--- a/2. Specifikacija zahtjeva/Specifikacija zahtjeva.docx
+++ b/2. Specifikacija zahtjeva/Specifikacija zahtjeva.docx
@@ -385,14 +385,134 @@
           <w:r>
             <w:fldChar w:fldCharType="separate"/>
           </w:r>
-          <w:hyperlink w:anchor="_Toc200982826" w:history="1">
+          <w:bookmarkStart w:id="0" w:name="_GoBack"/>
+          <w:bookmarkEnd w:id="0"/>
+          <w:r>
+            <w:rPr>
+              <w:rStyle w:val="Hiperveza"/>
+              <w:noProof/>
+            </w:rPr>
+            <w:fldChar w:fldCharType="begin"/>
+          </w:r>
+          <w:r>
+            <w:rPr>
+              <w:rStyle w:val="Hiperveza"/>
+              <w:noProof/>
+            </w:rPr>
+            <w:instrText xml:space="preserve"> </w:instrText>
+          </w:r>
+          <w:r>
+            <w:rPr>
+              <w:noProof/>
+            </w:rPr>
+            <w:instrText>HYPERLINK \l "_Toc200985585"</w:instrText>
+          </w:r>
+          <w:r>
+            <w:rPr>
+              <w:rStyle w:val="Hiperveza"/>
+              <w:noProof/>
+            </w:rPr>
+            <w:instrText xml:space="preserve"> </w:instrText>
+          </w:r>
+          <w:r>
+            <w:rPr>
+              <w:rStyle w:val="Hiperveza"/>
+              <w:noProof/>
+            </w:rPr>
+          </w:r>
+          <w:r>
+            <w:rPr>
+              <w:rStyle w:val="Hiperveza"/>
+              <w:noProof/>
+            </w:rPr>
+            <w:fldChar w:fldCharType="separate"/>
+          </w:r>
+          <w:r>
+            <w:rPr>
+              <w:rStyle w:val="Hiperveza"/>
+              <w:rFonts w:ascii="Arial" w:hAnsi="Arial" w:cs="Arial"/>
+              <w:noProof/>
+            </w:rPr>
+            <w:t>1. Reprezentativni zahtjevi</w:t>
+          </w:r>
+          <w:r>
+            <w:rPr>
+              <w:noProof/>
+              <w:webHidden/>
+            </w:rPr>
+            <w:tab/>
+          </w:r>
+          <w:r>
+            <w:rPr>
+              <w:noProof/>
+              <w:webHidden/>
+            </w:rPr>
+            <w:fldChar w:fldCharType="begin"/>
+          </w:r>
+          <w:r>
+            <w:rPr>
+              <w:noProof/>
+              <w:webHidden/>
+            </w:rPr>
+            <w:instrText xml:space="preserve"> PAGEREF _Toc200985585 \h </w:instrText>
+          </w:r>
+          <w:r>
+            <w:rPr>
+              <w:noProof/>
+              <w:webHidden/>
+            </w:rPr>
+          </w:r>
+          <w:r>
+            <w:rPr>
+              <w:noProof/>
+              <w:webHidden/>
+            </w:rPr>
+            <w:fldChar w:fldCharType="separate"/>
+          </w:r>
+          <w:r>
+            <w:rPr>
+              <w:noProof/>
+              <w:webHidden/>
+            </w:rPr>
+            <w:t>4</w:t>
+          </w:r>
+          <w:r>
+            <w:rPr>
+              <w:noProof/>
+              <w:webHidden/>
+            </w:rPr>
+            <w:fldChar w:fldCharType="end"/>
+          </w:r>
+          <w:r>
+            <w:rPr>
+              <w:rStyle w:val="Hiperveza"/>
+              <w:noProof/>
+            </w:rPr>
+            <w:fldChar w:fldCharType="end"/>
+          </w:r>
+        </w:p>
+        <w:p>
+          <w:pPr>
+            <w:pStyle w:val="Sadraj2"/>
+            <w:tabs>
+              <w:tab w:val="right" w:leader="dot" w:pos="9062"/>
+            </w:tabs>
+            <w:rPr>
+              <w:rFonts w:asciiTheme="minorHAnsi" w:eastAsiaTheme="minorEastAsia" w:hAnsiTheme="minorHAnsi" w:cstheme="minorBidi"/>
+              <w:noProof/>
+              <w:sz w:val="22"/>
+              <w:szCs w:val="22"/>
+              <w:lang w:eastAsia="hr-HR"/>
+            </w:rPr>
+          </w:pPr>
+          <w:hyperlink w:anchor="_Toc200985586" w:history="1">
             <w:r>
               <w:rPr>
                 <w:rStyle w:val="Hiperveza"/>
                 <w:rFonts w:ascii="Arial" w:hAnsi="Arial" w:cs="Arial"/>
                 <w:noProof/>
               </w:rPr>
-              <w:t>1. Reprezentativni zahtjevi</w:t>
+              <w:t>1.1. Poslovni zahtjevi</w:t>
             </w:r>
             <w:r>
               <w:rPr>
@@ -413,7 +533,218 @@
                 <w:noProof/>
                 <w:webHidden/>
               </w:rPr>
-              <w:instrText xml:space="preserve"> PAGEREF _Toc200982826 \h </w:instrText>
+              <w:instrText xml:space="preserve"> PAGEREF _Toc200985586 \h </w:instrText>
+            </w:r>
+            <w:r>
+              <w:rPr>
+                <w:noProof/>
+                <w:webHidden/>
+              </w:rPr>
+            </w:r>
+            <w:r>
+              <w:rPr>
+                <w:noProof/>
+                <w:webHidden/>
+              </w:rPr>
+              <w:fldChar w:fldCharType="separate"/>
+            </w:r>
+            <w:r>
+              <w:rPr>
+                <w:noProof/>
+                <w:webHidden/>
+              </w:rPr>
+              <w:t>4</w:t>
+            </w:r>
+            <w:r>
+              <w:rPr>
+                <w:noProof/>
+                <w:webHidden/>
+              </w:rPr>
+              <w:fldChar w:fldCharType="end"/>
+            </w:r>
+          </w:hyperlink>
+        </w:p>
+        <w:p>
+          <w:pPr>
+            <w:pStyle w:val="Sadraj3"/>
+            <w:tabs>
+              <w:tab w:val="right" w:leader="dot" w:pos="9062"/>
+            </w:tabs>
+            <w:rPr>
+              <w:rFonts w:cstheme="minorBidi"/>
+              <w:noProof/>
+            </w:rPr>
+          </w:pPr>
+          <w:hyperlink w:anchor="_Toc200985587" w:history="1">
+            <w:r>
+              <w:rPr>
+                <w:rStyle w:val="Hiperveza"/>
+                <w:rFonts w:ascii="Arial" w:hAnsi="Arial" w:cs="Arial"/>
+                <w:noProof/>
+              </w:rPr>
+              <w:t>1.1.1. Centralizacija izvora podataka</w:t>
+            </w:r>
+            <w:r>
+              <w:rPr>
+                <w:noProof/>
+                <w:webHidden/>
+              </w:rPr>
+              <w:tab/>
+            </w:r>
+            <w:r>
+              <w:rPr>
+                <w:noProof/>
+                <w:webHidden/>
+              </w:rPr>
+              <w:fldChar w:fldCharType="begin"/>
+            </w:r>
+            <w:r>
+              <w:rPr>
+                <w:noProof/>
+                <w:webHidden/>
+              </w:rPr>
+              <w:instrText xml:space="preserve"> PAGEREF _Toc200985587 \h </w:instrText>
+            </w:r>
+            <w:r>
+              <w:rPr>
+                <w:noProof/>
+                <w:webHidden/>
+              </w:rPr>
+            </w:r>
+            <w:r>
+              <w:rPr>
+                <w:noProof/>
+                <w:webHidden/>
+              </w:rPr>
+              <w:fldChar w:fldCharType="separate"/>
+            </w:r>
+            <w:r>
+              <w:rPr>
+                <w:noProof/>
+                <w:webHidden/>
+              </w:rPr>
+              <w:t>4</w:t>
+            </w:r>
+            <w:r>
+              <w:rPr>
+                <w:noProof/>
+                <w:webHidden/>
+              </w:rPr>
+              <w:fldChar w:fldCharType="end"/>
+            </w:r>
+          </w:hyperlink>
+        </w:p>
+        <w:p>
+          <w:pPr>
+            <w:pStyle w:val="Sadraj3"/>
+            <w:tabs>
+              <w:tab w:val="right" w:leader="dot" w:pos="9062"/>
+            </w:tabs>
+            <w:rPr>
+              <w:rFonts w:cstheme="minorBidi"/>
+              <w:noProof/>
+            </w:rPr>
+          </w:pPr>
+          <w:hyperlink w:anchor="_Toc200985588" w:history="1">
+            <w:r>
+              <w:rPr>
+                <w:rStyle w:val="Hiperveza"/>
+                <w:rFonts w:ascii="Arial" w:hAnsi="Arial" w:cs="Arial"/>
+                <w:noProof/>
+              </w:rPr>
+              <w:t>1.1.2. Automatizacija signalizacije tržišnih promjena</w:t>
+            </w:r>
+            <w:r>
+              <w:rPr>
+                <w:noProof/>
+                <w:webHidden/>
+              </w:rPr>
+              <w:tab/>
+            </w:r>
+            <w:r>
+              <w:rPr>
+                <w:noProof/>
+                <w:webHidden/>
+              </w:rPr>
+              <w:fldChar w:fldCharType="begin"/>
+            </w:r>
+            <w:r>
+              <w:rPr>
+                <w:noProof/>
+                <w:webHidden/>
+              </w:rPr>
+              <w:instrText xml:space="preserve"> PAGEREF _Toc200985588 \h </w:instrText>
+            </w:r>
+            <w:r>
+              <w:rPr>
+                <w:noProof/>
+                <w:webHidden/>
+              </w:rPr>
+            </w:r>
+            <w:r>
+              <w:rPr>
+                <w:noProof/>
+                <w:webHidden/>
+              </w:rPr>
+              <w:fldChar w:fldCharType="separate"/>
+            </w:r>
+            <w:r>
+              <w:rPr>
+                <w:noProof/>
+                <w:webHidden/>
+              </w:rPr>
+              <w:t>4</w:t>
+            </w:r>
+            <w:r>
+              <w:rPr>
+                <w:noProof/>
+                <w:webHidden/>
+              </w:rPr>
+              <w:fldChar w:fldCharType="end"/>
+            </w:r>
+          </w:hyperlink>
+        </w:p>
+        <w:p>
+          <w:pPr>
+            <w:pStyle w:val="Sadraj3"/>
+            <w:tabs>
+              <w:tab w:val="right" w:leader="dot" w:pos="9062"/>
+            </w:tabs>
+            <w:rPr>
+              <w:rFonts w:cstheme="minorBidi"/>
+              <w:noProof/>
+            </w:rPr>
+          </w:pPr>
+          <w:hyperlink w:anchor="_Toc200985589" w:history="1">
+            <w:r>
+              <w:rPr>
+                <w:rStyle w:val="Hiperveza"/>
+                <w:rFonts w:ascii="Arial" w:hAnsi="Arial" w:cs="Arial"/>
+                <w:iCs/>
+                <w:noProof/>
+              </w:rPr>
+              <w:t>1.1.3. Podrška u donošenju investicijskih odluka</w:t>
+            </w:r>
+            <w:r>
+              <w:rPr>
+                <w:noProof/>
+                <w:webHidden/>
+              </w:rPr>
+              <w:tab/>
+            </w:r>
+            <w:r>
+              <w:rPr>
+                <w:noProof/>
+                <w:webHidden/>
+              </w:rPr>
+              <w:fldChar w:fldCharType="begin"/>
+            </w:r>
+            <w:r>
+              <w:rPr>
+                <w:noProof/>
+                <w:webHidden/>
+              </w:rPr>
+              <w:instrText xml:space="preserve"> PAGEREF _Toc200985589 \h </w:instrText>
             </w:r>
             <w:r>
               <w:rPr>
@@ -458,14 +789,14 @@
               <w:lang w:eastAsia="hr-HR"/>
             </w:rPr>
           </w:pPr>
-          <w:hyperlink w:anchor="_Toc200982827" w:history="1">
+          <w:hyperlink w:anchor="_Toc200985590" w:history="1">
             <w:r>
               <w:rPr>
                 <w:rStyle w:val="Hiperveza"/>
                 <w:rFonts w:ascii="Arial" w:hAnsi="Arial" w:cs="Arial"/>
                 <w:noProof/>
               </w:rPr>
-              <w:t>1.1. Poslovni zahtjevi</w:t>
+              <w:t>1.2. Korisnički zahtjevi</w:t>
             </w:r>
             <w:r>
               <w:rPr>
@@ -486,7 +817,7 @@
                 <w:noProof/>
                 <w:webHidden/>
               </w:rPr>
-              <w:instrText xml:space="preserve"> PAGEREF _Toc200982827 \h </w:instrText>
+              <w:instrText xml:space="preserve"> PAGEREF _Toc200985590 \h </w:instrText>
             </w:r>
             <w:r>
               <w:rPr>
@@ -506,7 +837,7 @@
                 <w:noProof/>
                 <w:webHidden/>
               </w:rPr>
-              <w:t>4</w:t>
+              <w:t>5</w:t>
             </w:r>
             <w:r>
               <w:rPr>
@@ -528,14 +859,14 @@
               <w:noProof/>
             </w:rPr>
           </w:pPr>
-          <w:hyperlink w:anchor="_Toc200982828" w:history="1">
+          <w:hyperlink w:anchor="_Toc200985591" w:history="1">
             <w:r>
               <w:rPr>
                 <w:rStyle w:val="Hiperveza"/>
                 <w:rFonts w:ascii="Arial" w:hAnsi="Arial" w:cs="Arial"/>
                 <w:noProof/>
               </w:rPr>
-              <w:t>1.1.1. Centralizacija izvora podataka</w:t>
+              <w:t>1.2.1. Jednostavno i intuitivno korisničko sučelje</w:t>
             </w:r>
             <w:r>
               <w:rPr>
@@ -556,7 +887,7 @@
                 <w:noProof/>
                 <w:webHidden/>
               </w:rPr>
-              <w:instrText xml:space="preserve"> PAGEREF _Toc200982828 \h </w:instrText>
+              <w:instrText xml:space="preserve"> PAGEREF _Toc200985591 \h </w:instrText>
             </w:r>
             <w:r>
               <w:rPr>
@@ -576,7 +907,7 @@
                 <w:noProof/>
                 <w:webHidden/>
               </w:rPr>
-              <w:t>4</w:t>
+              <w:t>5</w:t>
             </w:r>
             <w:r>
               <w:rPr>
@@ -598,14 +929,15 @@
               <w:noProof/>
             </w:rPr>
           </w:pPr>
-          <w:hyperlink w:anchor="_Toc200982829" w:history="1">
+          <w:hyperlink w:anchor="_Toc200985592" w:history="1">
             <w:r>
               <w:rPr>
                 <w:rStyle w:val="Hiperveza"/>
                 <w:rFonts w:ascii="Arial" w:hAnsi="Arial" w:cs="Arial"/>
-                <w:noProof/>
-              </w:rPr>
-              <w:t>1.1.2. Automatizacija signalizacije tržišnih promjena</w:t>
+                <w:iCs/>
+                <w:noProof/>
+              </w:rPr>
+              <w:t>1.2.2. Brza pretraga i filtriranje dionica</w:t>
             </w:r>
             <w:r>
               <w:rPr>
@@ -626,7 +958,7 @@
                 <w:noProof/>
                 <w:webHidden/>
               </w:rPr>
-              <w:instrText xml:space="preserve"> PAGEREF _Toc200982829 \h </w:instrText>
+              <w:instrText xml:space="preserve"> PAGEREF _Toc200985592 \h </w:instrText>
             </w:r>
             <w:r>
               <w:rPr>
@@ -646,7 +978,7 @@
                 <w:noProof/>
                 <w:webHidden/>
               </w:rPr>
-              <w:t>4</w:t>
+              <w:t>5</w:t>
             </w:r>
             <w:r>
               <w:rPr>
@@ -668,7 +1000,7 @@
               <w:noProof/>
             </w:rPr>
           </w:pPr>
-          <w:hyperlink w:anchor="_Toc200982830" w:history="1">
+          <w:hyperlink w:anchor="_Toc200985593" w:history="1">
             <w:r>
               <w:rPr>
                 <w:rStyle w:val="Hiperveza"/>
@@ -676,7 +1008,7 @@
                 <w:iCs/>
                 <w:noProof/>
               </w:rPr>
-              <w:t>1.1.3. Podrška u donošenju investicijskih odluka</w:t>
+              <w:t>1.2.3. Prikaz povijesnih podataka i usporedba dionica</w:t>
             </w:r>
             <w:r>
               <w:rPr>
@@ -697,7 +1029,7 @@
                 <w:noProof/>
                 <w:webHidden/>
               </w:rPr>
-              <w:instrText xml:space="preserve"> PAGEREF _Toc200982830 \h </w:instrText>
+              <w:instrText xml:space="preserve"> PAGEREF _Toc200985593 \h </w:instrText>
             </w:r>
             <w:r>
               <w:rPr>
@@ -717,7 +1049,78 @@
                 <w:noProof/>
                 <w:webHidden/>
               </w:rPr>
-              <w:t>4</w:t>
+              <w:t>5</w:t>
+            </w:r>
+            <w:r>
+              <w:rPr>
+                <w:noProof/>
+                <w:webHidden/>
+              </w:rPr>
+              <w:fldChar w:fldCharType="end"/>
+            </w:r>
+          </w:hyperlink>
+        </w:p>
+        <w:p>
+          <w:pPr>
+            <w:pStyle w:val="Sadraj3"/>
+            <w:tabs>
+              <w:tab w:val="right" w:leader="dot" w:pos="9062"/>
+            </w:tabs>
+            <w:rPr>
+              <w:rFonts w:cstheme="minorBidi"/>
+              <w:noProof/>
+            </w:rPr>
+          </w:pPr>
+          <w:hyperlink w:anchor="_Toc200985594" w:history="1">
+            <w:r>
+              <w:rPr>
+                <w:rStyle w:val="Hiperveza"/>
+                <w:rFonts w:ascii="Arial" w:hAnsi="Arial" w:cs="Arial"/>
+                <w:iCs/>
+                <w:noProof/>
+              </w:rPr>
+              <w:t>1.2.4. Primanje obavijesti u stvarnom vremenu</w:t>
+            </w:r>
+            <w:r>
+              <w:rPr>
+                <w:noProof/>
+                <w:webHidden/>
+              </w:rPr>
+              <w:tab/>
+            </w:r>
+            <w:r>
+              <w:rPr>
+                <w:noProof/>
+                <w:webHidden/>
+              </w:rPr>
+              <w:fldChar w:fldCharType="begin"/>
+            </w:r>
+            <w:r>
+              <w:rPr>
+                <w:noProof/>
+                <w:webHidden/>
+              </w:rPr>
+              <w:instrText xml:space="preserve"> PAGEREF _Toc200985594 \h </w:instrText>
+            </w:r>
+            <w:r>
+              <w:rPr>
+                <w:noProof/>
+                <w:webHidden/>
+              </w:rPr>
+            </w:r>
+            <w:r>
+              <w:rPr>
+                <w:noProof/>
+                <w:webHidden/>
+              </w:rPr>
+              <w:fldChar w:fldCharType="separate"/>
+            </w:r>
+            <w:r>
+              <w:rPr>
+                <w:noProof/>
+                <w:webHidden/>
+              </w:rPr>
+              <w:t>5</w:t>
             </w:r>
             <w:r>
               <w:rPr>
@@ -742,14 +1145,14 @@
               <w:lang w:eastAsia="hr-HR"/>
             </w:rPr>
           </w:pPr>
-          <w:hyperlink w:anchor="_Toc200982831" w:history="1">
+          <w:hyperlink w:anchor="_Toc200985595" w:history="1">
             <w:r>
               <w:rPr>
                 <w:rStyle w:val="Hiperveza"/>
                 <w:rFonts w:ascii="Arial" w:hAnsi="Arial" w:cs="Arial"/>
                 <w:noProof/>
               </w:rPr>
-              <w:t>1.2. Korisnički zahtjevi</w:t>
+              <w:t>1.3. Funkcionalni zahtjevi</w:t>
             </w:r>
             <w:r>
               <w:rPr>
@@ -770,7 +1173,7 @@
                 <w:noProof/>
                 <w:webHidden/>
               </w:rPr>
-              <w:instrText xml:space="preserve"> PAGEREF _Toc200982831 \h </w:instrText>
+              <w:instrText xml:space="preserve"> PAGEREF _Toc200985595 \h </w:instrText>
             </w:r>
             <w:r>
               <w:rPr>
@@ -790,7 +1193,7 @@
                 <w:noProof/>
                 <w:webHidden/>
               </w:rPr>
-              <w:t>5</w:t>
+              <w:t>6</w:t>
             </w:r>
             <w:r>
               <w:rPr>
@@ -812,14 +1215,15 @@
               <w:noProof/>
             </w:rPr>
           </w:pPr>
-          <w:hyperlink w:anchor="_Toc200982832" w:history="1">
+          <w:hyperlink w:anchor="_Toc200985596" w:history="1">
             <w:r>
               <w:rPr>
                 <w:rStyle w:val="Hiperveza"/>
                 <w:rFonts w:ascii="Arial" w:hAnsi="Arial" w:cs="Arial"/>
-                <w:noProof/>
-              </w:rPr>
-              <w:t>1.2.1. Jednostavno i intuitivno korisničko sučelje</w:t>
+                <w:iCs/>
+                <w:noProof/>
+              </w:rPr>
+              <w:t>1.3.1. Uvoz i osvježavanje podataka iz vanjskih izvora</w:t>
             </w:r>
             <w:r>
               <w:rPr>
@@ -840,7 +1244,7 @@
                 <w:noProof/>
                 <w:webHidden/>
               </w:rPr>
-              <w:instrText xml:space="preserve"> PAGEREF _Toc200982832 \h </w:instrText>
+              <w:instrText xml:space="preserve"> PAGEREF _Toc200985596 \h </w:instrText>
             </w:r>
             <w:r>
               <w:rPr>
@@ -860,7 +1264,7 @@
                 <w:noProof/>
                 <w:webHidden/>
               </w:rPr>
-              <w:t>5</w:t>
+              <w:t>6</w:t>
             </w:r>
             <w:r>
               <w:rPr>
@@ -882,15 +1286,14 @@
               <w:noProof/>
             </w:rPr>
           </w:pPr>
-          <w:hyperlink w:anchor="_Toc200982833" w:history="1">
+          <w:hyperlink w:anchor="_Toc200985597" w:history="1">
             <w:r>
               <w:rPr>
                 <w:rStyle w:val="Hiperveza"/>
                 <w:rFonts w:ascii="Arial" w:hAnsi="Arial" w:cs="Arial"/>
-                <w:iCs/>
-                <w:noProof/>
-              </w:rPr>
-              <w:t>1.2.2. Brza pretraga i filtriranje dionica</w:t>
+                <w:noProof/>
+              </w:rPr>
+              <w:t>1.3.2. Upravljanje korisničkih računima i pristupima</w:t>
             </w:r>
             <w:r>
               <w:rPr>
@@ -911,7 +1314,7 @@
                 <w:noProof/>
                 <w:webHidden/>
               </w:rPr>
-              <w:instrText xml:space="preserve"> PAGEREF _Toc200982833 \h </w:instrText>
+              <w:instrText xml:space="preserve"> PAGEREF _Toc200985597 \h </w:instrText>
             </w:r>
             <w:r>
               <w:rPr>
@@ -931,7 +1334,7 @@
                 <w:noProof/>
                 <w:webHidden/>
               </w:rPr>
-              <w:t>5</w:t>
+              <w:t>6</w:t>
             </w:r>
             <w:r>
               <w:rPr>
@@ -953,15 +1356,14 @@
               <w:noProof/>
             </w:rPr>
           </w:pPr>
-          <w:hyperlink w:anchor="_Toc200982834" w:history="1">
+          <w:hyperlink w:anchor="_Toc200985598" w:history="1">
             <w:r>
               <w:rPr>
                 <w:rStyle w:val="Hiperveza"/>
                 <w:rFonts w:ascii="Arial" w:hAnsi="Arial" w:cs="Arial"/>
-                <w:iCs/>
-                <w:noProof/>
-              </w:rPr>
-              <w:t>1.2.3. Prikaz povijesnih podataka i usporedba dionica</w:t>
+                <w:noProof/>
+              </w:rPr>
+              <w:t>1.3.3. Tehnička analiza i indikatori</w:t>
             </w:r>
             <w:r>
               <w:rPr>
@@ -982,7 +1384,7 @@
                 <w:noProof/>
                 <w:webHidden/>
               </w:rPr>
-              <w:instrText xml:space="preserve"> PAGEREF _Toc200982834 \h </w:instrText>
+              <w:instrText xml:space="preserve"> PAGEREF _Toc200985598 \h </w:instrText>
             </w:r>
             <w:r>
               <w:rPr>
@@ -1002,7 +1404,7 @@
                 <w:noProof/>
                 <w:webHidden/>
               </w:rPr>
-              <w:t>5</w:t>
+              <w:t>6</w:t>
             </w:r>
             <w:r>
               <w:rPr>
@@ -1024,15 +1426,14 @@
               <w:noProof/>
             </w:rPr>
           </w:pPr>
-          <w:hyperlink w:anchor="_Toc200982835" w:history="1">
+          <w:hyperlink w:anchor="_Toc200985599" w:history="1">
             <w:r>
               <w:rPr>
                 <w:rStyle w:val="Hiperveza"/>
                 <w:rFonts w:ascii="Arial" w:hAnsi="Arial" w:cs="Arial"/>
-                <w:iCs/>
-                <w:noProof/>
-              </w:rPr>
-              <w:t>1.2.4. Primanje obavijesti u stvarnom vremenu</w:t>
+                <w:noProof/>
+              </w:rPr>
+              <w:t>1.3.4. Temeljna analiza i financijski pokazatelji</w:t>
             </w:r>
             <w:r>
               <w:rPr>
@@ -1053,7 +1454,7 @@
                 <w:noProof/>
                 <w:webHidden/>
               </w:rPr>
-              <w:instrText xml:space="preserve"> PAGEREF _Toc200982835 \h </w:instrText>
+              <w:instrText xml:space="preserve"> PAGEREF _Toc200985599 \h </w:instrText>
             </w:r>
             <w:r>
               <w:rPr>
@@ -1073,7 +1474,147 @@
                 <w:noProof/>
                 <w:webHidden/>
               </w:rPr>
-              <w:t>5</w:t>
+              <w:t>6</w:t>
+            </w:r>
+            <w:r>
+              <w:rPr>
+                <w:noProof/>
+                <w:webHidden/>
+              </w:rPr>
+              <w:fldChar w:fldCharType="end"/>
+            </w:r>
+          </w:hyperlink>
+        </w:p>
+        <w:p>
+          <w:pPr>
+            <w:pStyle w:val="Sadraj3"/>
+            <w:tabs>
+              <w:tab w:val="right" w:leader="dot" w:pos="9062"/>
+            </w:tabs>
+            <w:rPr>
+              <w:rFonts w:cstheme="minorBidi"/>
+              <w:noProof/>
+            </w:rPr>
+          </w:pPr>
+          <w:hyperlink w:anchor="_Toc200985600" w:history="1">
+            <w:r>
+              <w:rPr>
+                <w:rStyle w:val="Hiperveza"/>
+                <w:rFonts w:ascii="Arial" w:hAnsi="Arial" w:cs="Arial"/>
+                <w:noProof/>
+              </w:rPr>
+              <w:t>1.3.5. Generiranje izvještaja i preporuka</w:t>
+            </w:r>
+            <w:r>
+              <w:rPr>
+                <w:noProof/>
+                <w:webHidden/>
+              </w:rPr>
+              <w:tab/>
+            </w:r>
+            <w:r>
+              <w:rPr>
+                <w:noProof/>
+                <w:webHidden/>
+              </w:rPr>
+              <w:fldChar w:fldCharType="begin"/>
+            </w:r>
+            <w:r>
+              <w:rPr>
+                <w:noProof/>
+                <w:webHidden/>
+              </w:rPr>
+              <w:instrText xml:space="preserve"> PAGEREF _Toc200985600 \h </w:instrText>
+            </w:r>
+            <w:r>
+              <w:rPr>
+                <w:noProof/>
+                <w:webHidden/>
+              </w:rPr>
+            </w:r>
+            <w:r>
+              <w:rPr>
+                <w:noProof/>
+                <w:webHidden/>
+              </w:rPr>
+              <w:fldChar w:fldCharType="separate"/>
+            </w:r>
+            <w:r>
+              <w:rPr>
+                <w:noProof/>
+                <w:webHidden/>
+              </w:rPr>
+              <w:t>6</w:t>
+            </w:r>
+            <w:r>
+              <w:rPr>
+                <w:noProof/>
+                <w:webHidden/>
+              </w:rPr>
+              <w:fldChar w:fldCharType="end"/>
+            </w:r>
+          </w:hyperlink>
+        </w:p>
+        <w:p>
+          <w:pPr>
+            <w:pStyle w:val="Sadraj3"/>
+            <w:tabs>
+              <w:tab w:val="right" w:leader="dot" w:pos="9062"/>
+            </w:tabs>
+            <w:rPr>
+              <w:rFonts w:cstheme="minorBidi"/>
+              <w:noProof/>
+            </w:rPr>
+          </w:pPr>
+          <w:hyperlink w:anchor="_Toc200985601" w:history="1">
+            <w:r>
+              <w:rPr>
+                <w:rStyle w:val="Hiperveza"/>
+                <w:rFonts w:ascii="Arial" w:hAnsi="Arial" w:cs="Arial"/>
+                <w:noProof/>
+              </w:rPr>
+              <w:t>1.3.6. Administratorski nadzor i uređivanje baze</w:t>
+            </w:r>
+            <w:r>
+              <w:rPr>
+                <w:noProof/>
+                <w:webHidden/>
+              </w:rPr>
+              <w:tab/>
+            </w:r>
+            <w:r>
+              <w:rPr>
+                <w:noProof/>
+                <w:webHidden/>
+              </w:rPr>
+              <w:fldChar w:fldCharType="begin"/>
+            </w:r>
+            <w:r>
+              <w:rPr>
+                <w:noProof/>
+                <w:webHidden/>
+              </w:rPr>
+              <w:instrText xml:space="preserve"> PAGEREF _Toc200985601 \h </w:instrText>
+            </w:r>
+            <w:r>
+              <w:rPr>
+                <w:noProof/>
+                <w:webHidden/>
+              </w:rPr>
+            </w:r>
+            <w:r>
+              <w:rPr>
+                <w:noProof/>
+                <w:webHidden/>
+              </w:rPr>
+              <w:fldChar w:fldCharType="separate"/>
+            </w:r>
+            <w:r>
+              <w:rPr>
+                <w:noProof/>
+                <w:webHidden/>
+              </w:rPr>
+              <w:t>6</w:t>
             </w:r>
             <w:r>
               <w:rPr>
@@ -1098,14 +1639,14 @@
               <w:lang w:eastAsia="hr-HR"/>
             </w:rPr>
           </w:pPr>
-          <w:hyperlink w:anchor="_Toc200982836" w:history="1">
+          <w:hyperlink w:anchor="_Toc200985602" w:history="1">
             <w:r>
               <w:rPr>
                 <w:rStyle w:val="Hiperveza"/>
                 <w:rFonts w:ascii="Arial" w:hAnsi="Arial" w:cs="Arial"/>
                 <w:noProof/>
               </w:rPr>
-              <w:t>1.3. Funkcionalni zahtjevi</w:t>
+              <w:t>1.4. Nefunkcionalni zahtjevi</w:t>
             </w:r>
             <w:r>
               <w:rPr>
@@ -1126,7 +1667,7 @@
                 <w:noProof/>
                 <w:webHidden/>
               </w:rPr>
-              <w:instrText xml:space="preserve"> PAGEREF _Toc200982836 \h </w:instrText>
+              <w:instrText xml:space="preserve"> PAGEREF _Toc200985602 \h </w:instrText>
             </w:r>
             <w:r>
               <w:rPr>
@@ -1146,7 +1687,7 @@
                 <w:noProof/>
                 <w:webHidden/>
               </w:rPr>
-              <w:t>6</w:t>
+              <w:t>7</w:t>
             </w:r>
             <w:r>
               <w:rPr>
@@ -1168,7 +1709,7 @@
               <w:noProof/>
             </w:rPr>
           </w:pPr>
-          <w:hyperlink w:anchor="_Toc200982837" w:history="1">
+          <w:hyperlink w:anchor="_Toc200985603" w:history="1">
             <w:r>
               <w:rPr>
                 <w:rStyle w:val="Hiperveza"/>
@@ -1176,7 +1717,7 @@
                 <w:iCs/>
                 <w:noProof/>
               </w:rPr>
-              <w:t>1.3.1. Uvoz i osvježavanje podataka iz vanjskih izvora</w:t>
+              <w:t>1.4.1. Sigurnost podataka i privatnost korisnika</w:t>
             </w:r>
             <w:r>
               <w:rPr>
@@ -1197,7 +1738,7 @@
                 <w:noProof/>
                 <w:webHidden/>
               </w:rPr>
-              <w:instrText xml:space="preserve"> PAGEREF _Toc200982837 \h </w:instrText>
+              <w:instrText xml:space="preserve"> PAGEREF _Toc200985603 \h </w:instrText>
             </w:r>
             <w:r>
               <w:rPr>
@@ -1217,7 +1758,7 @@
                 <w:noProof/>
                 <w:webHidden/>
               </w:rPr>
-              <w:t>6</w:t>
+              <w:t>7</w:t>
             </w:r>
             <w:r>
               <w:rPr>
@@ -1239,14 +1780,15 @@
               <w:noProof/>
             </w:rPr>
           </w:pPr>
-          <w:hyperlink w:anchor="_Toc200982838" w:history="1">
+          <w:hyperlink w:anchor="_Toc200985604" w:history="1">
             <w:r>
               <w:rPr>
                 <w:rStyle w:val="Hiperveza"/>
                 <w:rFonts w:ascii="Arial" w:hAnsi="Arial" w:cs="Arial"/>
-                <w:noProof/>
-              </w:rPr>
-              <w:t>1.3.2. Upravljanje korisničkih računima i pristupima</w:t>
+                <w:iCs/>
+                <w:noProof/>
+              </w:rPr>
+              <w:t>1.4.2. Visoka dostupnost i odzivnost sustava</w:t>
             </w:r>
             <w:r>
               <w:rPr>
@@ -1267,7 +1809,7 @@
                 <w:noProof/>
                 <w:webHidden/>
               </w:rPr>
-              <w:instrText xml:space="preserve"> PAGEREF _Toc200982838 \h </w:instrText>
+              <w:instrText xml:space="preserve"> PAGEREF _Toc200985604 \h </w:instrText>
             </w:r>
             <w:r>
               <w:rPr>
@@ -1287,7 +1829,7 @@
                 <w:noProof/>
                 <w:webHidden/>
               </w:rPr>
-              <w:t>6</w:t>
+              <w:t>7</w:t>
             </w:r>
             <w:r>
               <w:rPr>
@@ -1309,14 +1851,15 @@
               <w:noProof/>
             </w:rPr>
           </w:pPr>
-          <w:hyperlink w:anchor="_Toc200982839" w:history="1">
+          <w:hyperlink w:anchor="_Toc200985605" w:history="1">
             <w:r>
               <w:rPr>
                 <w:rStyle w:val="Hiperveza"/>
                 <w:rFonts w:ascii="Arial" w:hAnsi="Arial" w:cs="Arial"/>
-                <w:noProof/>
-              </w:rPr>
-              <w:t>1.3.3. Tehnička analiza i indikatori</w:t>
+                <w:iCs/>
+                <w:noProof/>
+              </w:rPr>
+              <w:t>1.4.3. Skalabilnost i modularnost</w:t>
             </w:r>
             <w:r>
               <w:rPr>
@@ -1337,7 +1880,7 @@
                 <w:noProof/>
                 <w:webHidden/>
               </w:rPr>
-              <w:instrText xml:space="preserve"> PAGEREF _Toc200982839 \h </w:instrText>
+              <w:instrText xml:space="preserve"> PAGEREF _Toc200985605 \h </w:instrText>
             </w:r>
             <w:r>
               <w:rPr>
@@ -1357,7 +1900,7 @@
                 <w:noProof/>
                 <w:webHidden/>
               </w:rPr>
-              <w:t>6</w:t>
+              <w:t>7</w:t>
             </w:r>
             <w:r>
               <w:rPr>
@@ -1370,23 +1913,23 @@
         </w:p>
         <w:p>
           <w:pPr>
-            <w:pStyle w:val="Sadraj3"/>
-            <w:tabs>
-              <w:tab w:val="right" w:leader="dot" w:pos="9062"/>
-            </w:tabs>
+            <w:pStyle w:val="Sadraj1"/>
             <w:rPr>
-              <w:rFonts w:cstheme="minorBidi"/>
+              <w:rFonts w:asciiTheme="minorHAnsi" w:eastAsiaTheme="minorEastAsia" w:hAnsiTheme="minorHAnsi" w:cstheme="minorBidi"/>
               <w:noProof/>
+              <w:sz w:val="22"/>
+              <w:szCs w:val="22"/>
+              <w:lang w:eastAsia="hr-HR"/>
             </w:rPr>
           </w:pPr>
-          <w:hyperlink w:anchor="_Toc200982840" w:history="1">
+          <w:hyperlink w:anchor="_Toc200985606" w:history="1">
             <w:r>
               <w:rPr>
                 <w:rStyle w:val="Hiperveza"/>
                 <w:rFonts w:ascii="Arial" w:hAnsi="Arial" w:cs="Arial"/>
                 <w:noProof/>
               </w:rPr>
-              <w:t>1.3.4. Temeljna analiza i financijski pokazatelji</w:t>
+              <w:t>2. Izvori porijekla zahtjeva</w:t>
             </w:r>
             <w:r>
               <w:rPr>
@@ -1407,7 +1950,7 @@
                 <w:noProof/>
                 <w:webHidden/>
               </w:rPr>
-              <w:instrText xml:space="preserve"> PAGEREF _Toc200982840 \h </w:instrText>
+              <w:instrText xml:space="preserve"> PAGEREF _Toc200985606 \h </w:instrText>
             </w:r>
             <w:r>
               <w:rPr>
@@ -1427,147 +1970,7 @@
                 <w:noProof/>
                 <w:webHidden/>
               </w:rPr>
-              <w:t>6</w:t>
-            </w:r>
-            <w:r>
-              <w:rPr>
-                <w:noProof/>
-                <w:webHidden/>
-              </w:rPr>
-              <w:fldChar w:fldCharType="end"/>
-            </w:r>
-          </w:hyperlink>
-        </w:p>
-        <w:p>
-          <w:pPr>
-            <w:pStyle w:val="Sadraj3"/>
-            <w:tabs>
-              <w:tab w:val="right" w:leader="dot" w:pos="9062"/>
-            </w:tabs>
-            <w:rPr>
-              <w:rFonts w:cstheme="minorBidi"/>
-              <w:noProof/>
-            </w:rPr>
-          </w:pPr>
-          <w:hyperlink w:anchor="_Toc200982841" w:history="1">
-            <w:r>
-              <w:rPr>
-                <w:rStyle w:val="Hiperveza"/>
-                <w:rFonts w:ascii="Arial" w:hAnsi="Arial" w:cs="Arial"/>
-                <w:noProof/>
-              </w:rPr>
-              <w:t>1.3.5. Generiranje izvještaja i preporuka</w:t>
-            </w:r>
-            <w:r>
-              <w:rPr>
-                <w:noProof/>
-                <w:webHidden/>
-              </w:rPr>
-              <w:tab/>
-            </w:r>
-            <w:r>
-              <w:rPr>
-                <w:noProof/>
-                <w:webHidden/>
-              </w:rPr>
-              <w:fldChar w:fldCharType="begin"/>
-            </w:r>
-            <w:r>
-              <w:rPr>
-                <w:noProof/>
-                <w:webHidden/>
-              </w:rPr>
-              <w:instrText xml:space="preserve"> PAGEREF _Toc200982841 \h </w:instrText>
-            </w:r>
-            <w:r>
-              <w:rPr>
-                <w:noProof/>
-                <w:webHidden/>
-              </w:rPr>
-            </w:r>
-            <w:r>
-              <w:rPr>
-                <w:noProof/>
-                <w:webHidden/>
-              </w:rPr>
-              <w:fldChar w:fldCharType="separate"/>
-            </w:r>
-            <w:r>
-              <w:rPr>
-                <w:noProof/>
-                <w:webHidden/>
-              </w:rPr>
-              <w:t>6</w:t>
-            </w:r>
-            <w:r>
-              <w:rPr>
-                <w:noProof/>
-                <w:webHidden/>
-              </w:rPr>
-              <w:fldChar w:fldCharType="end"/>
-            </w:r>
-          </w:hyperlink>
-        </w:p>
-        <w:p>
-          <w:pPr>
-            <w:pStyle w:val="Sadraj3"/>
-            <w:tabs>
-              <w:tab w:val="right" w:leader="dot" w:pos="9062"/>
-            </w:tabs>
-            <w:rPr>
-              <w:rFonts w:cstheme="minorBidi"/>
-              <w:noProof/>
-            </w:rPr>
-          </w:pPr>
-          <w:hyperlink w:anchor="_Toc200982842" w:history="1">
-            <w:r>
-              <w:rPr>
-                <w:rStyle w:val="Hiperveza"/>
-                <w:rFonts w:ascii="Arial" w:hAnsi="Arial" w:cs="Arial"/>
-                <w:noProof/>
-              </w:rPr>
-              <w:t>1.3.6. Administratorski nadzor i uređivanje baze</w:t>
-            </w:r>
-            <w:r>
-              <w:rPr>
-                <w:noProof/>
-                <w:webHidden/>
-              </w:rPr>
-              <w:tab/>
-            </w:r>
-            <w:r>
-              <w:rPr>
-                <w:noProof/>
-                <w:webHidden/>
-              </w:rPr>
-              <w:fldChar w:fldCharType="begin"/>
-            </w:r>
-            <w:r>
-              <w:rPr>
-                <w:noProof/>
-                <w:webHidden/>
-              </w:rPr>
-              <w:instrText xml:space="preserve"> PAGEREF _Toc200982842 \h </w:instrText>
-            </w:r>
-            <w:r>
-              <w:rPr>
-                <w:noProof/>
-                <w:webHidden/>
-              </w:rPr>
-            </w:r>
-            <w:r>
-              <w:rPr>
-                <w:noProof/>
-                <w:webHidden/>
-              </w:rPr>
-              <w:fldChar w:fldCharType="separate"/>
-            </w:r>
-            <w:r>
-              <w:rPr>
-                <w:noProof/>
-                <w:webHidden/>
-              </w:rPr>
-              <w:t>6</w:t>
+              <w:t>8</w:t>
             </w:r>
             <w:r>
               <w:rPr>
@@ -1592,14 +1995,14 @@
               <w:lang w:eastAsia="hr-HR"/>
             </w:rPr>
           </w:pPr>
-          <w:hyperlink w:anchor="_Toc200982843" w:history="1">
+          <w:hyperlink w:anchor="_Toc200985607" w:history="1">
             <w:r>
               <w:rPr>
                 <w:rStyle w:val="Hiperveza"/>
                 <w:rFonts w:ascii="Arial" w:hAnsi="Arial" w:cs="Arial"/>
                 <w:noProof/>
               </w:rPr>
-              <w:t>1.4. Nefunkcionalni zahtjevi</w:t>
+              <w:t>2.1. Relevantni izvori i regulative tržišta kapitala u BiH</w:t>
             </w:r>
             <w:r>
               <w:rPr>
@@ -1620,7 +2023,7 @@
                 <w:noProof/>
                 <w:webHidden/>
               </w:rPr>
-              <w:instrText xml:space="preserve"> PAGEREF _Toc200982843 \h </w:instrText>
+              <w:instrText xml:space="preserve"> PAGEREF _Toc200985607 \h </w:instrText>
             </w:r>
             <w:r>
               <w:rPr>
@@ -1640,7 +2043,7 @@
                 <w:noProof/>
                 <w:webHidden/>
               </w:rPr>
-              <w:t>7</w:t>
+              <w:t>8</w:t>
             </w:r>
             <w:r>
               <w:rPr>
@@ -1662,15 +2065,14 @@
               <w:noProof/>
             </w:rPr>
           </w:pPr>
-          <w:hyperlink w:anchor="_Toc200982844" w:history="1">
+          <w:hyperlink w:anchor="_Toc200985608" w:history="1">
             <w:r>
               <w:rPr>
                 <w:rStyle w:val="Hiperveza"/>
                 <w:rFonts w:ascii="Arial" w:hAnsi="Arial" w:cs="Arial"/>
-                <w:iCs/>
-                <w:noProof/>
-              </w:rPr>
-              <w:t>1.4.1. Sigurnost podataka i privatnost korisnika</w:t>
+                <w:noProof/>
+              </w:rPr>
+              <w:t>2.1.1. Komisija za vrijednosne papire</w:t>
             </w:r>
             <w:r>
               <w:rPr>
@@ -1691,7 +2093,7 @@
                 <w:noProof/>
                 <w:webHidden/>
               </w:rPr>
-              <w:instrText xml:space="preserve"> PAGEREF _Toc200982844 \h </w:instrText>
+              <w:instrText xml:space="preserve"> PAGEREF _Toc200985608 \h </w:instrText>
             </w:r>
             <w:r>
               <w:rPr>
@@ -1711,7 +2113,7 @@
                 <w:noProof/>
                 <w:webHidden/>
               </w:rPr>
-              <w:t>7</w:t>
+              <w:t>8</w:t>
             </w:r>
             <w:r>
               <w:rPr>
@@ -1733,15 +2135,14 @@
               <w:noProof/>
             </w:rPr>
           </w:pPr>
-          <w:hyperlink w:anchor="_Toc200982845" w:history="1">
+          <w:hyperlink w:anchor="_Toc200985609" w:history="1">
             <w:r>
               <w:rPr>
                 <w:rStyle w:val="Hiperveza"/>
                 <w:rFonts w:ascii="Arial" w:hAnsi="Arial" w:cs="Arial"/>
-                <w:iCs/>
-                <w:noProof/>
-              </w:rPr>
-              <w:t>1.4.2. Visoka dostupnost i odzivnost sustava</w:t>
+                <w:noProof/>
+              </w:rPr>
+              <w:t>2.1.2. Izmjene i dopune zakona o Komisiji za vrijednosne papire</w:t>
             </w:r>
             <w:r>
               <w:rPr>
@@ -1762,7 +2163,7 @@
                 <w:noProof/>
                 <w:webHidden/>
               </w:rPr>
-              <w:instrText xml:space="preserve"> PAGEREF _Toc200982845 \h </w:instrText>
+              <w:instrText xml:space="preserve"> PAGEREF _Toc200985609 \h </w:instrText>
             </w:r>
             <w:r>
               <w:rPr>
@@ -1782,7 +2183,7 @@
                 <w:noProof/>
                 <w:webHidden/>
               </w:rPr>
-              <w:t>7</w:t>
+              <w:t>8</w:t>
             </w:r>
             <w:r>
               <w:rPr>
@@ -1804,15 +2205,14 @@
               <w:noProof/>
             </w:rPr>
           </w:pPr>
-          <w:hyperlink w:anchor="_Toc200982846" w:history="1">
+          <w:hyperlink w:anchor="_Toc200985610" w:history="1">
             <w:r>
               <w:rPr>
                 <w:rStyle w:val="Hiperveza"/>
                 <w:rFonts w:ascii="Arial" w:hAnsi="Arial" w:cs="Arial"/>
-                <w:iCs/>
-                <w:noProof/>
-              </w:rPr>
-              <w:t>1.4.3. Skalabilnost i modularnost</w:t>
+                <w:noProof/>
+              </w:rPr>
+              <w:t>2.1.3. Izmjene regulativa i dodatne obveze Komisije</w:t>
             </w:r>
             <w:r>
               <w:rPr>
@@ -1833,7 +2233,7 @@
                 <w:noProof/>
                 <w:webHidden/>
               </w:rPr>
-              <w:instrText xml:space="preserve"> PAGEREF _Toc200982846 \h </w:instrText>
+              <w:instrText xml:space="preserve"> PAGEREF _Toc200985610 \h </w:instrText>
             </w:r>
             <w:r>
               <w:rPr>
@@ -1853,7 +2253,7 @@
                 <w:noProof/>
                 <w:webHidden/>
               </w:rPr>
-              <w:t>7</w:t>
+              <w:t>8</w:t>
             </w:r>
             <w:r>
               <w:rPr>
@@ -1866,23 +2266,23 @@
         </w:p>
         <w:p>
           <w:pPr>
-            <w:pStyle w:val="Sadraj1"/>
+            <w:pStyle w:val="Sadraj3"/>
+            <w:tabs>
+              <w:tab w:val="right" w:leader="dot" w:pos="9062"/>
+            </w:tabs>
             <w:rPr>
-              <w:rFonts w:asciiTheme="minorHAnsi" w:eastAsiaTheme="minorEastAsia" w:hAnsiTheme="minorHAnsi" w:cstheme="minorBidi"/>
+              <w:rFonts w:cstheme="minorBidi"/>
               <w:noProof/>
-              <w:sz w:val="22"/>
-              <w:szCs w:val="22"/>
-              <w:lang w:eastAsia="hr-HR"/>
             </w:rPr>
           </w:pPr>
-          <w:hyperlink w:anchor="_Toc200982847" w:history="1">
+          <w:hyperlink w:anchor="_Toc200985611" w:history="1">
             <w:r>
               <w:rPr>
                 <w:rStyle w:val="Hiperveza"/>
                 <w:rFonts w:ascii="Arial" w:hAnsi="Arial" w:cs="Arial"/>
                 <w:noProof/>
               </w:rPr>
-              <w:t>2. Izvori porijekla zahtjeva</w:t>
+              <w:t>2.1.4. Djelokrug rada Komisije</w:t>
             </w:r>
             <w:r>
               <w:rPr>
@@ -1903,7 +2303,7 @@
                 <w:noProof/>
                 <w:webHidden/>
               </w:rPr>
-              <w:instrText xml:space="preserve"> PAGEREF _Toc200982847 \h </w:instrText>
+              <w:instrText xml:space="preserve"> PAGEREF _Toc200985611 \h </w:instrText>
             </w:r>
             <w:r>
               <w:rPr>
@@ -1924,6 +2324,76 @@
                 <w:webHidden/>
               </w:rPr>
               <w:t>8</w:t>
+            </w:r>
+            <w:r>
+              <w:rPr>
+                <w:noProof/>
+                <w:webHidden/>
+              </w:rPr>
+              <w:fldChar w:fldCharType="end"/>
+            </w:r>
+          </w:hyperlink>
+        </w:p>
+        <w:p>
+          <w:pPr>
+            <w:pStyle w:val="Sadraj3"/>
+            <w:tabs>
+              <w:tab w:val="right" w:leader="dot" w:pos="9062"/>
+            </w:tabs>
+            <w:rPr>
+              <w:rFonts w:cstheme="minorBidi"/>
+              <w:noProof/>
+            </w:rPr>
+          </w:pPr>
+          <w:hyperlink w:anchor="_Toc200985612" w:history="1">
+            <w:r>
+              <w:rPr>
+                <w:rStyle w:val="Hiperveza"/>
+                <w:rFonts w:ascii="Arial" w:hAnsi="Arial" w:cs="Arial"/>
+                <w:noProof/>
+              </w:rPr>
+              <w:t>2.1.5. Trendovi i izazovi tržišta kapitala u BiH</w:t>
+            </w:r>
+            <w:r>
+              <w:rPr>
+                <w:noProof/>
+                <w:webHidden/>
+              </w:rPr>
+              <w:tab/>
+            </w:r>
+            <w:r>
+              <w:rPr>
+                <w:noProof/>
+                <w:webHidden/>
+              </w:rPr>
+              <w:fldChar w:fldCharType="begin"/>
+            </w:r>
+            <w:r>
+              <w:rPr>
+                <w:noProof/>
+                <w:webHidden/>
+              </w:rPr>
+              <w:instrText xml:space="preserve"> PAGEREF _Toc200985612 \h </w:instrText>
+            </w:r>
+            <w:r>
+              <w:rPr>
+                <w:noProof/>
+                <w:webHidden/>
+              </w:rPr>
+            </w:r>
+            <w:r>
+              <w:rPr>
+                <w:noProof/>
+                <w:webHidden/>
+              </w:rPr>
+              <w:fldChar w:fldCharType="separate"/>
+            </w:r>
+            <w:r>
+              <w:rPr>
+                <w:noProof/>
+                <w:webHidden/>
+              </w:rPr>
+              <w:t>9</w:t>
             </w:r>
             <w:r>
               <w:rPr>
@@ -1948,14 +2418,14 @@
               <w:lang w:eastAsia="hr-HR"/>
             </w:rPr>
           </w:pPr>
-          <w:hyperlink w:anchor="_Toc200982848" w:history="1">
+          <w:hyperlink w:anchor="_Toc200985613" w:history="1">
             <w:r>
               <w:rPr>
                 <w:rStyle w:val="Hiperveza"/>
                 <w:rFonts w:ascii="Arial" w:hAnsi="Arial" w:cs="Arial"/>
                 <w:noProof/>
               </w:rPr>
-              <w:t>2.1. Relevantni izvori i regulative tržišta kapitala u BiH</w:t>
+              <w:t>2.2. Primjer prikupljenih dokumenata</w:t>
             </w:r>
             <w:r>
               <w:rPr>
@@ -1976,7 +2446,7 @@
                 <w:noProof/>
                 <w:webHidden/>
               </w:rPr>
-              <w:instrText xml:space="preserve"> PAGEREF _Toc200982848 \h </w:instrText>
+              <w:instrText xml:space="preserve"> PAGEREF _Toc200985613 \h </w:instrText>
             </w:r>
             <w:r>
               <w:rPr>
@@ -1996,7 +2466,7 @@
                 <w:noProof/>
                 <w:webHidden/>
               </w:rPr>
-              <w:t>8</w:t>
+              <w:t>9</w:t>
             </w:r>
             <w:r>
               <w:rPr>
@@ -2009,23 +2479,23 @@
         </w:p>
         <w:p>
           <w:pPr>
-            <w:pStyle w:val="Sadraj3"/>
-            <w:tabs>
-              <w:tab w:val="right" w:leader="dot" w:pos="9062"/>
-            </w:tabs>
+            <w:pStyle w:val="Sadraj1"/>
             <w:rPr>
-              <w:rFonts w:cstheme="minorBidi"/>
+              <w:rFonts w:asciiTheme="minorHAnsi" w:eastAsiaTheme="minorEastAsia" w:hAnsiTheme="minorHAnsi" w:cstheme="minorBidi"/>
               <w:noProof/>
+              <w:sz w:val="22"/>
+              <w:szCs w:val="22"/>
+              <w:lang w:eastAsia="hr-HR"/>
             </w:rPr>
           </w:pPr>
-          <w:hyperlink w:anchor="_Toc200982849" w:history="1">
+          <w:hyperlink w:anchor="_Toc200985614" w:history="1">
             <w:r>
               <w:rPr>
                 <w:rStyle w:val="Hiperveza"/>
                 <w:rFonts w:ascii="Arial" w:hAnsi="Arial" w:cs="Arial"/>
                 <w:noProof/>
               </w:rPr>
-              <w:t>2.1.1. Komisija za vrijednosne papire</w:t>
+              <w:t>3. Model funkcija</w:t>
             </w:r>
             <w:r>
               <w:rPr>
@@ -2046,7 +2516,7 @@
                 <w:noProof/>
                 <w:webHidden/>
               </w:rPr>
-              <w:instrText xml:space="preserve"> PAGEREF _Toc200982849 \h </w:instrText>
+              <w:instrText xml:space="preserve"> PAGEREF _Toc200985614 \h </w:instrText>
             </w:r>
             <w:r>
               <w:rPr>
@@ -2066,287 +2536,7 @@
                 <w:noProof/>
                 <w:webHidden/>
               </w:rPr>
-              <w:t>8</w:t>
-            </w:r>
-            <w:r>
-              <w:rPr>
-                <w:noProof/>
-                <w:webHidden/>
-              </w:rPr>
-              <w:fldChar w:fldCharType="end"/>
-            </w:r>
-          </w:hyperlink>
-        </w:p>
-        <w:p>
-          <w:pPr>
-            <w:pStyle w:val="Sadraj3"/>
-            <w:tabs>
-              <w:tab w:val="right" w:leader="dot" w:pos="9062"/>
-            </w:tabs>
-            <w:rPr>
-              <w:rFonts w:cstheme="minorBidi"/>
-              <w:noProof/>
-            </w:rPr>
-          </w:pPr>
-          <w:hyperlink w:anchor="_Toc200982850" w:history="1">
-            <w:r>
-              <w:rPr>
-                <w:rStyle w:val="Hiperveza"/>
-                <w:rFonts w:ascii="Arial" w:hAnsi="Arial" w:cs="Arial"/>
-                <w:noProof/>
-              </w:rPr>
-              <w:t>2.1.2. Izmjene i dopune zakona o Komisiji za vrijednosne papire</w:t>
-            </w:r>
-            <w:r>
-              <w:rPr>
-                <w:noProof/>
-                <w:webHidden/>
-              </w:rPr>
-              <w:tab/>
-            </w:r>
-            <w:r>
-              <w:rPr>
-                <w:noProof/>
-                <w:webHidden/>
-              </w:rPr>
-              <w:fldChar w:fldCharType="begin"/>
-            </w:r>
-            <w:r>
-              <w:rPr>
-                <w:noProof/>
-                <w:webHidden/>
-              </w:rPr>
-              <w:instrText xml:space="preserve"> PAGEREF _Toc200982850 \h </w:instrText>
-            </w:r>
-            <w:r>
-              <w:rPr>
-                <w:noProof/>
-                <w:webHidden/>
-              </w:rPr>
-            </w:r>
-            <w:r>
-              <w:rPr>
-                <w:noProof/>
-                <w:webHidden/>
-              </w:rPr>
-              <w:fldChar w:fldCharType="separate"/>
-            </w:r>
-            <w:r>
-              <w:rPr>
-                <w:noProof/>
-                <w:webHidden/>
-              </w:rPr>
-              <w:t>8</w:t>
-            </w:r>
-            <w:r>
-              <w:rPr>
-                <w:noProof/>
-                <w:webHidden/>
-              </w:rPr>
-              <w:fldChar w:fldCharType="end"/>
-            </w:r>
-          </w:hyperlink>
-        </w:p>
-        <w:p>
-          <w:pPr>
-            <w:pStyle w:val="Sadraj3"/>
-            <w:tabs>
-              <w:tab w:val="right" w:leader="dot" w:pos="9062"/>
-            </w:tabs>
-            <w:rPr>
-              <w:rFonts w:cstheme="minorBidi"/>
-              <w:noProof/>
-            </w:rPr>
-          </w:pPr>
-          <w:hyperlink w:anchor="_Toc200982851" w:history="1">
-            <w:r>
-              <w:rPr>
-                <w:rStyle w:val="Hiperveza"/>
-                <w:rFonts w:ascii="Arial" w:hAnsi="Arial" w:cs="Arial"/>
-                <w:noProof/>
-              </w:rPr>
-              <w:t>2.1.3. Izmjene regulativa i dodatne obveze Komisije</w:t>
-            </w:r>
-            <w:r>
-              <w:rPr>
-                <w:noProof/>
-                <w:webHidden/>
-              </w:rPr>
-              <w:tab/>
-            </w:r>
-            <w:r>
-              <w:rPr>
-                <w:noProof/>
-                <w:webHidden/>
-              </w:rPr>
-              <w:fldChar w:fldCharType="begin"/>
-            </w:r>
-            <w:r>
-              <w:rPr>
-                <w:noProof/>
-                <w:webHidden/>
-              </w:rPr>
-              <w:instrText xml:space="preserve"> PAGEREF _Toc200982851 \h </w:instrText>
-            </w:r>
-            <w:r>
-              <w:rPr>
-                <w:noProof/>
-                <w:webHidden/>
-              </w:rPr>
-            </w:r>
-            <w:r>
-              <w:rPr>
-                <w:noProof/>
-                <w:webHidden/>
-              </w:rPr>
-              <w:fldChar w:fldCharType="separate"/>
-            </w:r>
-            <w:r>
-              <w:rPr>
-                <w:noProof/>
-                <w:webHidden/>
-              </w:rPr>
-              <w:t>8</w:t>
-            </w:r>
-            <w:r>
-              <w:rPr>
-                <w:noProof/>
-                <w:webHidden/>
-              </w:rPr>
-              <w:fldChar w:fldCharType="end"/>
-            </w:r>
-          </w:hyperlink>
-        </w:p>
-        <w:p>
-          <w:pPr>
-            <w:pStyle w:val="Sadraj3"/>
-            <w:tabs>
-              <w:tab w:val="right" w:leader="dot" w:pos="9062"/>
-            </w:tabs>
-            <w:rPr>
-              <w:rFonts w:cstheme="minorBidi"/>
-              <w:noProof/>
-            </w:rPr>
-          </w:pPr>
-          <w:hyperlink w:anchor="_Toc200982852" w:history="1">
-            <w:r>
-              <w:rPr>
-                <w:rStyle w:val="Hiperveza"/>
-                <w:rFonts w:ascii="Arial" w:hAnsi="Arial" w:cs="Arial"/>
-                <w:noProof/>
-              </w:rPr>
-              <w:t>2.1.4. Djelokrug rada Komisije</w:t>
-            </w:r>
-            <w:r>
-              <w:rPr>
-                <w:noProof/>
-                <w:webHidden/>
-              </w:rPr>
-              <w:tab/>
-            </w:r>
-            <w:r>
-              <w:rPr>
-                <w:noProof/>
-                <w:webHidden/>
-              </w:rPr>
-              <w:fldChar w:fldCharType="begin"/>
-            </w:r>
-            <w:r>
-              <w:rPr>
-                <w:noProof/>
-                <w:webHidden/>
-              </w:rPr>
-              <w:instrText xml:space="preserve"> PAGEREF _Toc200982852 \h </w:instrText>
-            </w:r>
-            <w:r>
-              <w:rPr>
-                <w:noProof/>
-                <w:webHidden/>
-              </w:rPr>
-            </w:r>
-            <w:r>
-              <w:rPr>
-                <w:noProof/>
-                <w:webHidden/>
-              </w:rPr>
-              <w:fldChar w:fldCharType="separate"/>
-            </w:r>
-            <w:r>
-              <w:rPr>
-                <w:noProof/>
-                <w:webHidden/>
-              </w:rPr>
-              <w:t>9</w:t>
-            </w:r>
-            <w:r>
-              <w:rPr>
-                <w:noProof/>
-                <w:webHidden/>
-              </w:rPr>
-              <w:fldChar w:fldCharType="end"/>
-            </w:r>
-          </w:hyperlink>
-        </w:p>
-        <w:p>
-          <w:pPr>
-            <w:pStyle w:val="Sadraj3"/>
-            <w:tabs>
-              <w:tab w:val="right" w:leader="dot" w:pos="9062"/>
-            </w:tabs>
-            <w:rPr>
-              <w:rFonts w:cstheme="minorBidi"/>
-              <w:noProof/>
-            </w:rPr>
-          </w:pPr>
-          <w:hyperlink w:anchor="_Toc200982853" w:history="1">
-            <w:r>
-              <w:rPr>
-                <w:rStyle w:val="Hiperveza"/>
-                <w:rFonts w:ascii="Arial" w:hAnsi="Arial" w:cs="Arial"/>
-                <w:noProof/>
-              </w:rPr>
-              <w:t>2.1.5. Trendovi i izazovi tržišta kapitala u BiH</w:t>
-            </w:r>
-            <w:r>
-              <w:rPr>
-                <w:noProof/>
-                <w:webHidden/>
-              </w:rPr>
-              <w:tab/>
-            </w:r>
-            <w:r>
-              <w:rPr>
-                <w:noProof/>
-                <w:webHidden/>
-              </w:rPr>
-              <w:fldChar w:fldCharType="begin"/>
-            </w:r>
-            <w:r>
-              <w:rPr>
-                <w:noProof/>
-                <w:webHidden/>
-              </w:rPr>
-              <w:instrText xml:space="preserve"> PAGEREF _Toc200982853 \h </w:instrText>
-            </w:r>
-            <w:r>
-              <w:rPr>
-                <w:noProof/>
-                <w:webHidden/>
-              </w:rPr>
-            </w:r>
-            <w:r>
-              <w:rPr>
-                <w:noProof/>
-                <w:webHidden/>
-              </w:rPr>
-              <w:fldChar w:fldCharType="separate"/>
-            </w:r>
-            <w:r>
-              <w:rPr>
-                <w:noProof/>
-                <w:webHidden/>
-              </w:rPr>
-              <w:t>9</w:t>
+              <w:t>10</w:t>
             </w:r>
             <w:r>
               <w:rPr>
@@ -2371,14 +2561,14 @@
               <w:lang w:eastAsia="hr-HR"/>
             </w:rPr>
           </w:pPr>
-          <w:hyperlink w:anchor="_Toc200982854" w:history="1">
+          <w:hyperlink w:anchor="_Toc200985615" w:history="1">
             <w:r>
               <w:rPr>
                 <w:rStyle w:val="Hiperveza"/>
                 <w:rFonts w:ascii="Arial" w:hAnsi="Arial" w:cs="Arial"/>
                 <w:noProof/>
               </w:rPr>
-              <w:t>2.2. Primjer prikupljenih dokumenata</w:t>
+              <w:t>3.1. Dijagram dekompozicije funkcija</w:t>
             </w:r>
             <w:r>
               <w:rPr>
@@ -2399,7 +2589,7 @@
                 <w:noProof/>
                 <w:webHidden/>
               </w:rPr>
-              <w:instrText xml:space="preserve"> PAGEREF _Toc200982854 \h </w:instrText>
+              <w:instrText xml:space="preserve"> PAGEREF _Toc200985615 \h </w:instrText>
             </w:r>
             <w:r>
               <w:rPr>
@@ -2441,14 +2631,14 @@
               <w:lang w:eastAsia="hr-HR"/>
             </w:rPr>
           </w:pPr>
-          <w:hyperlink w:anchor="_Toc200982855" w:history="1">
+          <w:hyperlink w:anchor="_Toc200985616" w:history="1">
             <w:r>
               <w:rPr>
                 <w:rStyle w:val="Hiperveza"/>
                 <w:rFonts w:ascii="Arial" w:hAnsi="Arial" w:cs="Arial"/>
                 <w:noProof/>
               </w:rPr>
-              <w:t>3. Model funkcija</w:t>
+              <w:t>4. Model procesa</w:t>
             </w:r>
             <w:r>
               <w:rPr>
@@ -2469,7 +2659,7 @@
                 <w:noProof/>
                 <w:webHidden/>
               </w:rPr>
-              <w:instrText xml:space="preserve"> PAGEREF _Toc200982855 \h </w:instrText>
+              <w:instrText xml:space="preserve"> PAGEREF _Toc200985616 \h </w:instrText>
             </w:r>
             <w:r>
               <w:rPr>
@@ -2514,14 +2704,14 @@
               <w:lang w:eastAsia="hr-HR"/>
             </w:rPr>
           </w:pPr>
-          <w:hyperlink w:anchor="_Toc200982856" w:history="1">
+          <w:hyperlink w:anchor="_Toc200985617" w:history="1">
             <w:r>
               <w:rPr>
                 <w:rStyle w:val="Hiperveza"/>
                 <w:rFonts w:ascii="Arial" w:hAnsi="Arial" w:cs="Arial"/>
                 <w:noProof/>
               </w:rPr>
-              <w:t>3.1. Dijagram dekompozicije funkcija</w:t>
+              <w:t>4.1. Dijagram konteksta</w:t>
             </w:r>
             <w:r>
               <w:rPr>
@@ -2542,7 +2732,7 @@
                 <w:noProof/>
                 <w:webHidden/>
               </w:rPr>
-              <w:instrText xml:space="preserve"> PAGEREF _Toc200982856 \h </w:instrText>
+              <w:instrText xml:space="preserve"> PAGEREF _Toc200985617 \h </w:instrText>
             </w:r>
             <w:r>
               <w:rPr>
@@ -2563,76 +2753,6 @@
                 <w:webHidden/>
               </w:rPr>
               <w:t>11</w:t>
-            </w:r>
-            <w:r>
-              <w:rPr>
-                <w:noProof/>
-                <w:webHidden/>
-              </w:rPr>
-              <w:fldChar w:fldCharType="end"/>
-            </w:r>
-          </w:hyperlink>
-        </w:p>
-        <w:p>
-          <w:pPr>
-            <w:pStyle w:val="Sadraj1"/>
-            <w:rPr>
-              <w:rFonts w:asciiTheme="minorHAnsi" w:eastAsiaTheme="minorEastAsia" w:hAnsiTheme="minorHAnsi" w:cstheme="minorBidi"/>
-              <w:noProof/>
-              <w:sz w:val="22"/>
-              <w:szCs w:val="22"/>
-              <w:lang w:eastAsia="hr-HR"/>
-            </w:rPr>
-          </w:pPr>
-          <w:hyperlink w:anchor="_Toc200982857" w:history="1">
-            <w:r>
-              <w:rPr>
-                <w:rStyle w:val="Hiperveza"/>
-                <w:rFonts w:ascii="Arial" w:hAnsi="Arial" w:cs="Arial"/>
-                <w:noProof/>
-              </w:rPr>
-              <w:t>4. Model procesa</w:t>
-            </w:r>
-            <w:r>
-              <w:rPr>
-                <w:noProof/>
-                <w:webHidden/>
-              </w:rPr>
-              <w:tab/>
-            </w:r>
-            <w:r>
-              <w:rPr>
-                <w:noProof/>
-                <w:webHidden/>
-              </w:rPr>
-              <w:fldChar w:fldCharType="begin"/>
-            </w:r>
-            <w:r>
-              <w:rPr>
-                <w:noProof/>
-                <w:webHidden/>
-              </w:rPr>
-              <w:instrText xml:space="preserve"> PAGEREF _Toc200982857 \h </w:instrText>
-            </w:r>
-            <w:r>
-              <w:rPr>
-                <w:noProof/>
-                <w:webHidden/>
-              </w:rPr>
-            </w:r>
-            <w:r>
-              <w:rPr>
-                <w:noProof/>
-                <w:webHidden/>
-              </w:rPr>
-              <w:fldChar w:fldCharType="separate"/>
-            </w:r>
-            <w:r>
-              <w:rPr>
-                <w:noProof/>
-                <w:webHidden/>
-              </w:rPr>
-              <w:t>12</w:t>
             </w:r>
             <w:r>
               <w:rPr>
@@ -2657,14 +2777,14 @@
               <w:lang w:eastAsia="hr-HR"/>
             </w:rPr>
           </w:pPr>
-          <w:hyperlink w:anchor="_Toc200982858" w:history="1">
+          <w:hyperlink w:anchor="_Toc200985618" w:history="1">
             <w:r>
               <w:rPr>
                 <w:rStyle w:val="Hiperveza"/>
                 <w:rFonts w:ascii="Arial" w:hAnsi="Arial" w:cs="Arial"/>
                 <w:noProof/>
               </w:rPr>
-              <w:t>4.1. Dijagram konteksta</w:t>
+              <w:t>4.2. Pregledni dijagram glavnih procesa</w:t>
             </w:r>
             <w:r>
               <w:rPr>
@@ -2685,7 +2805,7 @@
                 <w:noProof/>
                 <w:webHidden/>
               </w:rPr>
-              <w:instrText xml:space="preserve"> PAGEREF _Toc200982858 \h </w:instrText>
+              <w:instrText xml:space="preserve"> PAGEREF _Toc200985618 \h </w:instrText>
             </w:r>
             <w:r>
               <w:rPr>
@@ -2730,14 +2850,14 @@
               <w:lang w:eastAsia="hr-HR"/>
             </w:rPr>
           </w:pPr>
-          <w:hyperlink w:anchor="_Toc200982859" w:history="1">
+          <w:hyperlink w:anchor="_Toc200985619" w:history="1">
             <w:r>
               <w:rPr>
                 <w:rStyle w:val="Hiperveza"/>
                 <w:rFonts w:ascii="Arial" w:hAnsi="Arial" w:cs="Arial"/>
                 <w:noProof/>
               </w:rPr>
-              <w:t>4.2. Pregledni dijagram glavnih procesa</w:t>
+              <w:t>4.3. Detaljni dijagram za odabrani proces</w:t>
             </w:r>
             <w:r>
               <w:rPr>
@@ -2758,7 +2878,7 @@
                 <w:noProof/>
                 <w:webHidden/>
               </w:rPr>
-              <w:instrText xml:space="preserve"> PAGEREF _Toc200982859 \h </w:instrText>
+              <w:instrText xml:space="preserve"> PAGEREF _Toc200985619 \h </w:instrText>
             </w:r>
             <w:r>
               <w:rPr>
@@ -2779,6 +2899,76 @@
                 <w:webHidden/>
               </w:rPr>
               <w:t>13</w:t>
+            </w:r>
+            <w:r>
+              <w:rPr>
+                <w:noProof/>
+                <w:webHidden/>
+              </w:rPr>
+              <w:fldChar w:fldCharType="end"/>
+            </w:r>
+          </w:hyperlink>
+        </w:p>
+        <w:p>
+          <w:pPr>
+            <w:pStyle w:val="Sadraj1"/>
+            <w:rPr>
+              <w:rFonts w:asciiTheme="minorHAnsi" w:eastAsiaTheme="minorEastAsia" w:hAnsiTheme="minorHAnsi" w:cstheme="minorBidi"/>
+              <w:noProof/>
+              <w:sz w:val="22"/>
+              <w:szCs w:val="22"/>
+              <w:lang w:eastAsia="hr-HR"/>
+            </w:rPr>
+          </w:pPr>
+          <w:hyperlink w:anchor="_Toc200985620" w:history="1">
+            <w:r>
+              <w:rPr>
+                <w:rStyle w:val="Hiperveza"/>
+                <w:rFonts w:ascii="Arial" w:hAnsi="Arial" w:cs="Arial"/>
+                <w:noProof/>
+              </w:rPr>
+              <w:t>5. Model događaja</w:t>
+            </w:r>
+            <w:r>
+              <w:rPr>
+                <w:noProof/>
+                <w:webHidden/>
+              </w:rPr>
+              <w:tab/>
+            </w:r>
+            <w:r>
+              <w:rPr>
+                <w:noProof/>
+                <w:webHidden/>
+              </w:rPr>
+              <w:fldChar w:fldCharType="begin"/>
+            </w:r>
+            <w:r>
+              <w:rPr>
+                <w:noProof/>
+                <w:webHidden/>
+              </w:rPr>
+              <w:instrText xml:space="preserve"> PAGEREF _Toc200985620 \h </w:instrText>
+            </w:r>
+            <w:r>
+              <w:rPr>
+                <w:noProof/>
+                <w:webHidden/>
+              </w:rPr>
+            </w:r>
+            <w:r>
+              <w:rPr>
+                <w:noProof/>
+                <w:webHidden/>
+              </w:rPr>
+              <w:fldChar w:fldCharType="separate"/>
+            </w:r>
+            <w:r>
+              <w:rPr>
+                <w:noProof/>
+                <w:webHidden/>
+              </w:rPr>
+              <w:t>14</w:t>
             </w:r>
             <w:r>
               <w:rPr>
@@ -2803,14 +2993,14 @@
               <w:lang w:eastAsia="hr-HR"/>
             </w:rPr>
           </w:pPr>
-          <w:hyperlink w:anchor="_Toc200982860" w:history="1">
+          <w:hyperlink w:anchor="_Toc200985621" w:history="1">
             <w:r>
               <w:rPr>
                 <w:rStyle w:val="Hiperveza"/>
                 <w:rFonts w:ascii="Arial" w:hAnsi="Arial" w:cs="Arial"/>
                 <w:noProof/>
               </w:rPr>
-              <w:t>4.3. Detaljni dijagram za odabrani proces</w:t>
+              <w:t>5.1. Matrica entiteti – događaji</w:t>
             </w:r>
             <w:r>
               <w:rPr>
@@ -2831,7 +3021,7 @@
                 <w:noProof/>
                 <w:webHidden/>
               </w:rPr>
-              <w:instrText xml:space="preserve"> PAGEREF _Toc200982860 \h </w:instrText>
+              <w:instrText xml:space="preserve"> PAGEREF _Toc200985621 \h </w:instrText>
             </w:r>
             <w:r>
               <w:rPr>
@@ -2873,14 +3063,14 @@
               <w:lang w:eastAsia="hr-HR"/>
             </w:rPr>
           </w:pPr>
-          <w:hyperlink w:anchor="_Toc200982861" w:history="1">
+          <w:hyperlink w:anchor="_Toc200985622" w:history="1">
             <w:r>
               <w:rPr>
                 <w:rStyle w:val="Hiperveza"/>
                 <w:rFonts w:ascii="Arial" w:hAnsi="Arial" w:cs="Arial"/>
                 <w:noProof/>
               </w:rPr>
-              <w:t>5. Model događaja</w:t>
+              <w:t>6. Dodatak</w:t>
             </w:r>
             <w:r>
               <w:rPr>
@@ -2901,7 +3091,7 @@
                 <w:noProof/>
                 <w:webHidden/>
               </w:rPr>
-              <w:instrText xml:space="preserve"> PAGEREF _Toc200982861 \h </w:instrText>
+              <w:instrText xml:space="preserve"> PAGEREF _Toc200985622 \h </w:instrText>
             </w:r>
             <w:r>
               <w:rPr>
@@ -2922,149 +3112,6 @@
                 <w:webHidden/>
               </w:rPr>
               <w:t>15</w:t>
-            </w:r>
-            <w:r>
-              <w:rPr>
-                <w:noProof/>
-                <w:webHidden/>
-              </w:rPr>
-              <w:fldChar w:fldCharType="end"/>
-            </w:r>
-          </w:hyperlink>
-        </w:p>
-        <w:p>
-          <w:pPr>
-            <w:pStyle w:val="Sadraj2"/>
-            <w:tabs>
-              <w:tab w:val="right" w:leader="dot" w:pos="9062"/>
-            </w:tabs>
-            <w:rPr>
-              <w:rFonts w:asciiTheme="minorHAnsi" w:eastAsiaTheme="minorEastAsia" w:hAnsiTheme="minorHAnsi" w:cstheme="minorBidi"/>
-              <w:noProof/>
-              <w:sz w:val="22"/>
-              <w:szCs w:val="22"/>
-              <w:lang w:eastAsia="hr-HR"/>
-            </w:rPr>
-          </w:pPr>
-          <w:hyperlink w:anchor="_Toc200982862" w:history="1">
-            <w:r>
-              <w:rPr>
-                <w:rStyle w:val="Hiperveza"/>
-                <w:rFonts w:ascii="Arial" w:hAnsi="Arial" w:cs="Arial"/>
-                <w:noProof/>
-              </w:rPr>
-              <w:t>5.1. Matrica entiteti – događaji</w:t>
-            </w:r>
-            <w:r>
-              <w:rPr>
-                <w:noProof/>
-                <w:webHidden/>
-              </w:rPr>
-              <w:tab/>
-            </w:r>
-            <w:r>
-              <w:rPr>
-                <w:noProof/>
-                <w:webHidden/>
-              </w:rPr>
-              <w:fldChar w:fldCharType="begin"/>
-            </w:r>
-            <w:r>
-              <w:rPr>
-                <w:noProof/>
-                <w:webHidden/>
-              </w:rPr>
-              <w:instrText xml:space="preserve"> PAGEREF _Toc200982862 \h </w:instrText>
-            </w:r>
-            <w:r>
-              <w:rPr>
-                <w:noProof/>
-                <w:webHidden/>
-              </w:rPr>
-            </w:r>
-            <w:r>
-              <w:rPr>
-                <w:noProof/>
-                <w:webHidden/>
-              </w:rPr>
-              <w:fldChar w:fldCharType="separate"/>
-            </w:r>
-            <w:r>
-              <w:rPr>
-                <w:noProof/>
-                <w:webHidden/>
-              </w:rPr>
-              <w:t>15</w:t>
-            </w:r>
-            <w:r>
-              <w:rPr>
-                <w:noProof/>
-                <w:webHidden/>
-              </w:rPr>
-              <w:fldChar w:fldCharType="end"/>
-            </w:r>
-          </w:hyperlink>
-        </w:p>
-        <w:p>
-          <w:pPr>
-            <w:pStyle w:val="Sadraj1"/>
-            <w:rPr>
-              <w:rFonts w:asciiTheme="minorHAnsi" w:eastAsiaTheme="minorEastAsia" w:hAnsiTheme="minorHAnsi" w:cstheme="minorBidi"/>
-              <w:noProof/>
-              <w:sz w:val="22"/>
-              <w:szCs w:val="22"/>
-              <w:lang w:eastAsia="hr-HR"/>
-            </w:rPr>
-          </w:pPr>
-          <w:hyperlink w:anchor="_Toc200982863" w:history="1">
-            <w:r>
-              <w:rPr>
-                <w:rStyle w:val="Hiperveza"/>
-                <w:rFonts w:ascii="Arial" w:hAnsi="Arial" w:cs="Arial"/>
-                <w:noProof/>
-              </w:rPr>
-              <w:t>6. Dodatak</w:t>
-            </w:r>
-            <w:r>
-              <w:rPr>
-                <w:noProof/>
-                <w:webHidden/>
-              </w:rPr>
-              <w:tab/>
-            </w:r>
-            <w:r>
-              <w:rPr>
-                <w:noProof/>
-                <w:webHidden/>
-              </w:rPr>
-              <w:fldChar w:fldCharType="begin"/>
-            </w:r>
-            <w:r>
-              <w:rPr>
-                <w:noProof/>
-                <w:webHidden/>
-              </w:rPr>
-              <w:instrText xml:space="preserve"> PAGEREF _Toc200982863 \h </w:instrText>
-            </w:r>
-            <w:r>
-              <w:rPr>
-                <w:noProof/>
-                <w:webHidden/>
-              </w:rPr>
-            </w:r>
-            <w:r>
-              <w:rPr>
-                <w:noProof/>
-                <w:webHidden/>
-              </w:rPr>
-              <w:fldChar w:fldCharType="separate"/>
-            </w:r>
-            <w:r>
-              <w:rPr>
-                <w:noProof/>
-                <w:webHidden/>
-              </w:rPr>
-              <w:t>16</w:t>
             </w:r>
             <w:r>
               <w:rPr>
@@ -3110,9 +3157,9 @@
           <w:sz w:val="32"/>
         </w:rPr>
       </w:pPr>
-      <w:bookmarkStart w:id="0" w:name="_Toc175066166"/>
-      <w:bookmarkStart w:id="1" w:name="_Toc175066226"/>
-      <w:bookmarkStart w:id="2" w:name="_Toc200982826"/>
+      <w:bookmarkStart w:id="1" w:name="_Toc175066166"/>
+      <w:bookmarkStart w:id="2" w:name="_Toc175066226"/>
+      <w:bookmarkStart w:id="3" w:name="_Toc200985585"/>
       <w:r>
         <w:rPr>
           <w:rFonts w:ascii="Arial" w:hAnsi="Arial" w:cs="Arial"/>
@@ -3121,9 +3168,9 @@
         <w:lastRenderedPageBreak/>
         <w:t>Reprezentativni zahtjevi</w:t>
       </w:r>
-      <w:bookmarkEnd w:id="0"/>
       <w:bookmarkEnd w:id="1"/>
       <w:bookmarkEnd w:id="2"/>
+      <w:bookmarkEnd w:id="3"/>
     </w:p>
     <w:p>
       <w:pPr>
@@ -3134,9 +3181,9 @@
           <w:sz w:val="28"/>
         </w:rPr>
       </w:pPr>
-      <w:bookmarkStart w:id="3" w:name="_Toc175066167"/>
-      <w:bookmarkStart w:id="4" w:name="_Toc175066227"/>
-      <w:bookmarkStart w:id="5" w:name="_Toc200982827"/>
+      <w:bookmarkStart w:id="4" w:name="_Toc175066167"/>
+      <w:bookmarkStart w:id="5" w:name="_Toc175066227"/>
+      <w:bookmarkStart w:id="6" w:name="_Toc200985586"/>
       <w:r>
         <w:rPr>
           <w:rFonts w:ascii="Arial" w:hAnsi="Arial" w:cs="Arial"/>
@@ -3144,9 +3191,9 @@
         </w:rPr>
         <w:t>Poslovni zahtjevi</w:t>
       </w:r>
-      <w:bookmarkEnd w:id="3"/>
       <w:bookmarkEnd w:id="4"/>
       <w:bookmarkEnd w:id="5"/>
+      <w:bookmarkEnd w:id="6"/>
     </w:p>
     <w:p>
       <w:pPr>
@@ -3157,7 +3204,7 @@
           <w:i w:val="0"/>
         </w:rPr>
       </w:pPr>
-      <w:bookmarkStart w:id="6" w:name="_Toc200982828"/>
+      <w:bookmarkStart w:id="7" w:name="_Toc200985587"/>
       <w:r>
         <w:rPr>
           <w:rFonts w:ascii="Arial" w:hAnsi="Arial" w:cs="Arial"/>
@@ -3165,7 +3212,7 @@
         </w:rPr>
         <w:t>Centralizacija izvora podataka</w:t>
       </w:r>
-      <w:bookmarkEnd w:id="6"/>
+      <w:bookmarkEnd w:id="7"/>
     </w:p>
     <w:p>
       <w:pPr>
@@ -3212,7 +3259,7 @@
           <w:i w:val="0"/>
         </w:rPr>
       </w:pPr>
-      <w:bookmarkStart w:id="7" w:name="_Toc200982829"/>
+      <w:bookmarkStart w:id="8" w:name="_Toc200985588"/>
       <w:r>
         <w:rPr>
           <w:rFonts w:ascii="Arial" w:hAnsi="Arial" w:cs="Arial"/>
@@ -3220,7 +3267,7 @@
         </w:rPr>
         <w:t>Automatizacija signalizacije tržišnih promjena</w:t>
       </w:r>
-      <w:bookmarkEnd w:id="7"/>
+      <w:bookmarkEnd w:id="8"/>
     </w:p>
     <w:p>
       <w:pPr>
@@ -3268,7 +3315,7 @@
           <w:iCs/>
         </w:rPr>
       </w:pPr>
-      <w:bookmarkStart w:id="8" w:name="_Toc200982830"/>
+      <w:bookmarkStart w:id="9" w:name="_Toc200985589"/>
       <w:r>
         <w:rPr>
           <w:rFonts w:ascii="Arial" w:hAnsi="Arial" w:cs="Arial"/>
@@ -3277,7 +3324,7 @@
         </w:rPr>
         <w:t>Podrška u donošenju investicijskih odluka</w:t>
       </w:r>
-      <w:bookmarkEnd w:id="8"/>
+      <w:bookmarkEnd w:id="9"/>
     </w:p>
     <w:p>
       <w:pPr>
@@ -3448,7 +3495,12 @@
           <w14:ligatures w14:val="none"/>
         </w:rPr>
       </w:pPr>
-      <w:r>
+    </w:p>
+    <w:p>
+      <w:pPr>
+        <w:spacing w:after="0" w:line="360" w:lineRule="auto"/>
+        <w:ind w:left="360"/>
+        <w:jc w:val="both"/>
         <w:rPr>
           <w:rFonts w:ascii="Arial" w:eastAsia="Times New Roman" w:hAnsi="Arial" w:cs="Arial"/>
           <w:kern w:val="0"/>
@@ -3456,107 +3508,13 @@
           <w:szCs w:val="24"/>
           <w14:ligatures w14:val="none"/>
         </w:rPr>
-        <w:br/>
-      </w:r>
-    </w:p>
-    <w:p>
-      <w:pPr>
-        <w:pStyle w:val="Naslov2"/>
-        <w:spacing w:line="276" w:lineRule="auto"/>
-        <w:rPr>
-          <w:rFonts w:ascii="Arial" w:hAnsi="Arial" w:cs="Arial"/>
-          <w:sz w:val="28"/>
-        </w:rPr>
-      </w:pPr>
-      <w:bookmarkStart w:id="9" w:name="_Toc175066172"/>
-      <w:bookmarkStart w:id="10" w:name="_Toc175066232"/>
-      <w:bookmarkStart w:id="11" w:name="_Toc200982831"/>
-      <w:r>
-        <w:rPr>
-          <w:rFonts w:ascii="Arial" w:hAnsi="Arial" w:cs="Arial"/>
-          <w:sz w:val="28"/>
-        </w:rPr>
-        <w:lastRenderedPageBreak/>
-        <w:t>Korisnički zahtjevi</w:t>
-      </w:r>
-      <w:bookmarkEnd w:id="9"/>
-      <w:bookmarkEnd w:id="10"/>
-      <w:bookmarkEnd w:id="11"/>
-    </w:p>
-    <w:p>
-      <w:pPr>
-        <w:pStyle w:val="Naslov3"/>
-        <w:spacing w:line="360" w:lineRule="auto"/>
-        <w:rPr>
-          <w:rFonts w:ascii="Arial" w:hAnsi="Arial" w:cs="Arial"/>
-          <w:i w:val="0"/>
-        </w:rPr>
-      </w:pPr>
-      <w:bookmarkStart w:id="12" w:name="_Toc143765838"/>
-      <w:bookmarkStart w:id="13" w:name="_Toc200982832"/>
-      <w:r>
-        <w:rPr>
-          <w:rFonts w:ascii="Arial" w:hAnsi="Arial" w:cs="Arial"/>
-          <w:i w:val="0"/>
-        </w:rPr>
-        <w:t>Jednostavn</w:t>
-      </w:r>
-      <w:bookmarkEnd w:id="12"/>
-      <w:r>
-        <w:rPr>
-          <w:rFonts w:ascii="Arial" w:hAnsi="Arial" w:cs="Arial"/>
-          <w:i w:val="0"/>
-        </w:rPr>
-        <w:t>o i intuitivno korisničko sučelje</w:t>
-      </w:r>
-      <w:bookmarkEnd w:id="13"/>
-      <w:r>
-        <w:rPr>
-          <w:rFonts w:ascii="Arial" w:hAnsi="Arial" w:cs="Arial"/>
-          <w:i w:val="0"/>
-        </w:rPr>
-        <w:t xml:space="preserve"> </w:t>
-      </w:r>
-    </w:p>
-    <w:p>
-      <w:pPr>
-        <w:spacing w:line="360" w:lineRule="auto"/>
-        <w:rPr>
-          <w:rFonts w:ascii="Arial" w:hAnsi="Arial" w:cs="Arial"/>
-          <w:sz w:val="24"/>
-        </w:rPr>
-      </w:pPr>
-      <w:r>
-        <w:rPr>
-          <w:rFonts w:ascii="Arial" w:hAnsi="Arial" w:cs="Arial"/>
-        </w:rPr>
-        <w:t>Aplikacija mora biti prilagođena i stručnjacima i početnicima, omogućujući lako snalaženje i brz pristup ključnim informacijama.</w:t>
-      </w:r>
-    </w:p>
-    <w:p>
-      <w:pPr>
-        <w:pStyle w:val="Naslov3"/>
-        <w:spacing w:line="360" w:lineRule="auto"/>
-        <w:rPr>
-          <w:rFonts w:ascii="Arial" w:hAnsi="Arial" w:cs="Arial"/>
-          <w:i w:val="0"/>
-          <w:iCs/>
-        </w:rPr>
-      </w:pPr>
-      <w:bookmarkStart w:id="14" w:name="_Toc200982833"/>
-      <w:r>
-        <w:rPr>
-          <w:rFonts w:ascii="Arial" w:hAnsi="Arial" w:cs="Arial"/>
-          <w:i w:val="0"/>
-          <w:iCs/>
-        </w:rPr>
-        <w:t>Brza pretraga i filtriranje dionica</w:t>
-      </w:r>
-      <w:bookmarkEnd w:id="14"/>
+      </w:pPr>
     </w:p>
     <w:p>
       <w:pPr>
         <w:spacing w:after="0" w:line="360" w:lineRule="auto"/>
+        <w:ind w:left="360"/>
+        <w:jc w:val="both"/>
         <w:rPr>
           <w:rFonts w:ascii="Arial" w:eastAsia="Times New Roman" w:hAnsi="Arial" w:cs="Arial"/>
           <w:kern w:val="0"/>
@@ -3567,99 +3525,113 @@
       </w:pPr>
       <w:r>
         <w:rPr>
-          <w:rFonts w:ascii="Arial" w:hAnsi="Arial" w:cs="Arial"/>
-        </w:rPr>
-        <w:t>Korisnici trebaju moći pretraživati dionice po nazivu, tržištu, indeksu ili povijesnim trendovima uz prikaz tehničkih indikatora.</w:t>
-      </w:r>
-    </w:p>
-    <w:p>
-      <w:pPr>
-        <w:pStyle w:val="Naslov3"/>
-        <w:spacing w:line="360" w:lineRule="auto"/>
-        <w:rPr>
-          <w:rFonts w:ascii="Arial" w:hAnsi="Arial" w:cs="Arial"/>
-          <w:i w:val="0"/>
-          <w:iCs/>
-        </w:rPr>
-      </w:pPr>
-      <w:bookmarkStart w:id="15" w:name="_Toc200982834"/>
-      <w:r>
-        <w:rPr>
-          <w:rFonts w:ascii="Arial" w:hAnsi="Arial" w:cs="Arial"/>
-          <w:i w:val="0"/>
-          <w:iCs/>
-        </w:rPr>
-        <w:t>Prikaz povijesnih podataka i usporedba dionica</w:t>
-      </w:r>
-      <w:bookmarkEnd w:id="15"/>
-    </w:p>
-    <w:p>
-      <w:pPr>
-        <w:spacing w:line="360" w:lineRule="auto"/>
-        <w:rPr>
-          <w:rFonts w:ascii="Arial" w:hAnsi="Arial" w:cs="Arial"/>
-        </w:rPr>
-      </w:pPr>
-      <w:r>
-        <w:rPr>
-          <w:rFonts w:ascii="Arial" w:hAnsi="Arial" w:cs="Arial"/>
-        </w:rPr>
-        <w:t>Sustav mora omogućiti grafički prikaz povijesnog kretanja cijena, volumena i omjera za odabrane dionice, kao i njihovu međusobnu usporedbu.</w:t>
-      </w:r>
-    </w:p>
-    <w:p>
-      <w:pPr>
-        <w:pStyle w:val="Naslov3"/>
-        <w:spacing w:line="360" w:lineRule="auto"/>
-        <w:rPr>
-          <w:rFonts w:ascii="Arial" w:hAnsi="Arial" w:cs="Arial"/>
-          <w:i w:val="0"/>
-          <w:iCs/>
-        </w:rPr>
-      </w:pPr>
-      <w:bookmarkStart w:id="16" w:name="_Toc200982835"/>
-      <w:r>
-        <w:rPr>
-          <w:rFonts w:ascii="Arial" w:hAnsi="Arial" w:cs="Arial"/>
-          <w:i w:val="0"/>
-          <w:iCs/>
-        </w:rPr>
-        <w:t>Primanje obavijesti u stvarnom vremenu</w:t>
-      </w:r>
-      <w:bookmarkEnd w:id="16"/>
-    </w:p>
-    <w:p>
-      <w:pPr>
-        <w:spacing w:line="360" w:lineRule="auto"/>
-        <w:rPr>
-          <w:rFonts w:ascii="Arial" w:hAnsi="Arial" w:cs="Arial"/>
-        </w:rPr>
-      </w:pPr>
-      <w:r>
-        <w:rPr>
-          <w:rFonts w:ascii="Arial" w:hAnsi="Arial" w:cs="Arial"/>
-        </w:rPr>
-        <w:t>Korisnici trebaju imati mogućnost definiranja upozorenja i primanja notifikacija kada dođe do određenih tržišnih promjena.</w:t>
-      </w:r>
-    </w:p>
-    <w:p>
-      <w:pPr>
-        <w:spacing w:after="0" w:line="360" w:lineRule="auto"/>
-        <w:jc w:val="both"/>
-        <w:rPr>
           <w:rFonts w:ascii="Arial" w:eastAsia="Times New Roman" w:hAnsi="Arial" w:cs="Arial"/>
           <w:kern w:val="0"/>
           <w:sz w:val="24"/>
           <w:szCs w:val="24"/>
           <w14:ligatures w14:val="none"/>
         </w:rPr>
-      </w:pPr>
-    </w:p>
-    <w:p>
-      <w:pPr>
-        <w:pStyle w:val="Odlomakpopisa"/>
+        <w:br/>
+      </w:r>
+    </w:p>
+    <w:p>
+      <w:pPr>
+        <w:pStyle w:val="Naslov2"/>
+        <w:spacing w:line="276" w:lineRule="auto"/>
+        <w:rPr>
+          <w:rFonts w:ascii="Arial" w:hAnsi="Arial" w:cs="Arial"/>
+          <w:sz w:val="28"/>
+        </w:rPr>
+      </w:pPr>
+      <w:bookmarkStart w:id="10" w:name="_Toc175066172"/>
+      <w:bookmarkStart w:id="11" w:name="_Toc175066232"/>
+      <w:bookmarkStart w:id="12" w:name="_Toc200985590"/>
+      <w:r>
+        <w:rPr>
+          <w:rFonts w:ascii="Arial" w:hAnsi="Arial" w:cs="Arial"/>
+          <w:sz w:val="28"/>
+        </w:rPr>
+        <w:lastRenderedPageBreak/>
+        <w:t>Korisnički zahtjevi</w:t>
+      </w:r>
+      <w:bookmarkEnd w:id="10"/>
+      <w:bookmarkEnd w:id="11"/>
+      <w:bookmarkEnd w:id="12"/>
+    </w:p>
+    <w:p>
+      <w:pPr>
+        <w:pStyle w:val="Naslov3"/>
+        <w:spacing w:line="360" w:lineRule="auto"/>
+        <w:rPr>
+          <w:rFonts w:ascii="Arial" w:hAnsi="Arial" w:cs="Arial"/>
+          <w:i w:val="0"/>
+        </w:rPr>
+      </w:pPr>
+      <w:bookmarkStart w:id="13" w:name="_Toc143765838"/>
+      <w:bookmarkStart w:id="14" w:name="_Toc200985591"/>
+      <w:r>
+        <w:rPr>
+          <w:rFonts w:ascii="Arial" w:hAnsi="Arial" w:cs="Arial"/>
+          <w:i w:val="0"/>
+        </w:rPr>
+        <w:t>Jednostavn</w:t>
+      </w:r>
+      <w:bookmarkEnd w:id="13"/>
+      <w:r>
+        <w:rPr>
+          <w:rFonts w:ascii="Arial" w:hAnsi="Arial" w:cs="Arial"/>
+          <w:i w:val="0"/>
+        </w:rPr>
+        <w:t>o i intuitivno korisničko sučelje</w:t>
+      </w:r>
+      <w:bookmarkEnd w:id="14"/>
+      <w:r>
+        <w:rPr>
+          <w:rFonts w:ascii="Arial" w:hAnsi="Arial" w:cs="Arial"/>
+          <w:i w:val="0"/>
+        </w:rPr>
+        <w:t xml:space="preserve"> </w:t>
+      </w:r>
+    </w:p>
+    <w:p>
+      <w:pPr>
+        <w:spacing w:line="360" w:lineRule="auto"/>
+        <w:rPr>
+          <w:rFonts w:ascii="Arial" w:hAnsi="Arial" w:cs="Arial"/>
+          <w:sz w:val="24"/>
+        </w:rPr>
+      </w:pPr>
+      <w:r>
+        <w:rPr>
+          <w:rFonts w:ascii="Arial" w:hAnsi="Arial" w:cs="Arial"/>
+        </w:rPr>
+        <w:t>Aplikacija mora biti prilagođena i stručnjacima i početnicima, omogućujući lako snalaženje i brz pristup ključnim informacijama.</w:t>
+      </w:r>
+    </w:p>
+    <w:p>
+      <w:pPr>
+        <w:pStyle w:val="Naslov3"/>
+        <w:spacing w:line="360" w:lineRule="auto"/>
+        <w:rPr>
+          <w:rFonts w:ascii="Arial" w:hAnsi="Arial" w:cs="Arial"/>
+          <w:i w:val="0"/>
+          <w:iCs/>
+        </w:rPr>
+      </w:pPr>
+      <w:bookmarkStart w:id="15" w:name="_Toc200985592"/>
+      <w:r>
+        <w:rPr>
+          <w:rFonts w:ascii="Arial" w:hAnsi="Arial" w:cs="Arial"/>
+          <w:i w:val="0"/>
+          <w:iCs/>
+        </w:rPr>
+        <w:t>Brza pretraga i filtriranje dionica</w:t>
+      </w:r>
+      <w:bookmarkEnd w:id="15"/>
+    </w:p>
+    <w:p>
+      <w:pPr>
         <w:spacing w:after="0" w:line="360" w:lineRule="auto"/>
-        <w:jc w:val="both"/>
         <w:rPr>
           <w:rFonts w:ascii="Arial" w:eastAsia="Times New Roman" w:hAnsi="Arial" w:cs="Arial"/>
           <w:kern w:val="0"/>
@@ -3668,6 +3640,82 @@
           <w14:ligatures w14:val="none"/>
         </w:rPr>
       </w:pPr>
+      <w:r>
+        <w:rPr>
+          <w:rFonts w:ascii="Arial" w:hAnsi="Arial" w:cs="Arial"/>
+        </w:rPr>
+        <w:t>Korisnici trebaju moći pretraživati dionice po nazivu, tržištu, indeksu ili povijesnim trendovima uz prikaz tehničkih indikatora.</w:t>
+      </w:r>
+    </w:p>
+    <w:p>
+      <w:pPr>
+        <w:pStyle w:val="Naslov3"/>
+        <w:spacing w:line="360" w:lineRule="auto"/>
+        <w:rPr>
+          <w:rFonts w:ascii="Arial" w:hAnsi="Arial" w:cs="Arial"/>
+          <w:i w:val="0"/>
+          <w:iCs/>
+        </w:rPr>
+      </w:pPr>
+      <w:bookmarkStart w:id="16" w:name="_Toc200985593"/>
+      <w:r>
+        <w:rPr>
+          <w:rFonts w:ascii="Arial" w:hAnsi="Arial" w:cs="Arial"/>
+          <w:i w:val="0"/>
+          <w:iCs/>
+        </w:rPr>
+        <w:t>Prikaz povijesnih podataka i usporedba dionica</w:t>
+      </w:r>
+      <w:bookmarkEnd w:id="16"/>
+    </w:p>
+    <w:p>
+      <w:pPr>
+        <w:spacing w:line="360" w:lineRule="auto"/>
+        <w:rPr>
+          <w:rFonts w:ascii="Arial" w:hAnsi="Arial" w:cs="Arial"/>
+        </w:rPr>
+      </w:pPr>
+      <w:r>
+        <w:rPr>
+          <w:rFonts w:ascii="Arial" w:hAnsi="Arial" w:cs="Arial"/>
+        </w:rPr>
+        <w:t>Sustav mora omogućiti grafički prikaz povijesnog kretanja cijena, volumena i omjera za odabrane dionice, kao i njihovu međusobnu usporedbu.</w:t>
+      </w:r>
+    </w:p>
+    <w:p>
+      <w:pPr>
+        <w:pStyle w:val="Naslov3"/>
+        <w:spacing w:line="360" w:lineRule="auto"/>
+        <w:rPr>
+          <w:rFonts w:ascii="Arial" w:hAnsi="Arial" w:cs="Arial"/>
+          <w:i w:val="0"/>
+          <w:iCs/>
+        </w:rPr>
+      </w:pPr>
+      <w:bookmarkStart w:id="17" w:name="_Toc200985594"/>
+      <w:r>
+        <w:rPr>
+          <w:rFonts w:ascii="Arial" w:hAnsi="Arial" w:cs="Arial"/>
+          <w:i w:val="0"/>
+          <w:iCs/>
+        </w:rPr>
+        <w:t>Primanje obavijesti u stvarnom vremenu</w:t>
+      </w:r>
+      <w:bookmarkEnd w:id="17"/>
+    </w:p>
+    <w:p>
+      <w:pPr>
+        <w:spacing w:line="360" w:lineRule="auto"/>
+        <w:rPr>
+          <w:rFonts w:ascii="Arial" w:hAnsi="Arial" w:cs="Arial"/>
+        </w:rPr>
+      </w:pPr>
+      <w:r>
+        <w:rPr>
+          <w:rFonts w:ascii="Arial" w:hAnsi="Arial" w:cs="Arial"/>
+        </w:rPr>
+        <w:t>Korisnici trebaju imati mogućnost definiranja upozorenja i primanja notifikacija kada dođe do određenih tržišnih promjena.</w:t>
+      </w:r>
     </w:p>
     <w:p>
       <w:pPr>
@@ -3684,6 +3732,7 @@
     </w:p>
     <w:p>
       <w:pPr>
+        <w:pStyle w:val="Odlomakpopisa"/>
         <w:spacing w:after="0" w:line="360" w:lineRule="auto"/>
         <w:jc w:val="both"/>
         <w:rPr>
@@ -3827,307 +3876,6 @@
     </w:p>
     <w:p>
       <w:pPr>
-        <w:pStyle w:val="Naslov2"/>
-        <w:spacing w:line="276" w:lineRule="auto"/>
-        <w:rPr>
-          <w:rFonts w:ascii="Arial" w:hAnsi="Arial" w:cs="Arial"/>
-          <w:sz w:val="28"/>
-        </w:rPr>
-      </w:pPr>
-      <w:bookmarkStart w:id="17" w:name="_Toc175066177"/>
-      <w:bookmarkStart w:id="18" w:name="_Toc175066237"/>
-      <w:bookmarkStart w:id="19" w:name="_Toc200982836"/>
-      <w:r>
-        <w:rPr>
-          <w:rFonts w:ascii="Arial" w:hAnsi="Arial" w:cs="Arial"/>
-          <w:sz w:val="28"/>
-        </w:rPr>
-        <w:lastRenderedPageBreak/>
-        <w:t>Funkcionalni zahtjevi</w:t>
-      </w:r>
-      <w:bookmarkEnd w:id="17"/>
-      <w:bookmarkEnd w:id="18"/>
-      <w:bookmarkEnd w:id="19"/>
-    </w:p>
-    <w:p>
-      <w:pPr>
-        <w:pStyle w:val="Naslov3"/>
-        <w:spacing w:line="360" w:lineRule="auto"/>
-        <w:rPr>
-          <w:rStyle w:val="Naslov3Char"/>
-          <w:rFonts w:ascii="Arial" w:hAnsi="Arial" w:cs="Arial"/>
-          <w:b/>
-          <w:i/>
-          <w:iCs/>
-        </w:rPr>
-      </w:pPr>
-      <w:bookmarkStart w:id="20" w:name="_Toc200982837"/>
-      <w:r>
-        <w:rPr>
-          <w:rFonts w:ascii="Arial" w:hAnsi="Arial" w:cs="Arial"/>
-          <w:i w:val="0"/>
-          <w:iCs/>
-        </w:rPr>
-        <w:t>Uvoz i osvježavanje podataka iz vanjskih izvora</w:t>
-      </w:r>
-      <w:bookmarkEnd w:id="20"/>
-    </w:p>
-    <w:p>
-      <w:pPr>
-        <w:spacing w:line="360" w:lineRule="auto"/>
-        <w:rPr>
-          <w:rFonts w:ascii="Arial" w:hAnsi="Arial" w:cs="Arial"/>
-        </w:rPr>
-      </w:pPr>
-      <w:r>
-        <w:rPr>
-          <w:rFonts w:ascii="Arial" w:hAnsi="Arial" w:cs="Arial"/>
-        </w:rPr>
-        <w:t>Sustav treba omogućiti automatski import podataka s burzi (npr. SASE, BLSE) i vanjskih API servisa.</w:t>
-      </w:r>
-    </w:p>
-    <w:p>
-      <w:pPr>
-        <w:pStyle w:val="Naslov3"/>
-        <w:spacing w:line="360" w:lineRule="auto"/>
-        <w:rPr>
-          <w:rFonts w:ascii="Arial" w:hAnsi="Arial" w:cs="Arial"/>
-          <w:i w:val="0"/>
-        </w:rPr>
-      </w:pPr>
-      <w:bookmarkStart w:id="21" w:name="_Toc200982838"/>
-      <w:r>
-        <w:rPr>
-          <w:rFonts w:ascii="Arial" w:hAnsi="Arial" w:cs="Arial"/>
-          <w:i w:val="0"/>
-        </w:rPr>
-        <w:t>Upravljanje korisničkih računima i pristupima</w:t>
-      </w:r>
-      <w:bookmarkEnd w:id="21"/>
-    </w:p>
-    <w:p>
-      <w:pPr>
-        <w:spacing w:line="360" w:lineRule="auto"/>
-        <w:rPr>
-          <w:rFonts w:ascii="Arial" w:hAnsi="Arial" w:cs="Arial"/>
-          <w:sz w:val="24"/>
-        </w:rPr>
-      </w:pPr>
-      <w:r>
-        <w:rPr>
-          <w:rFonts w:ascii="Arial" w:hAnsi="Arial" w:cs="Arial"/>
-        </w:rPr>
-        <w:t xml:space="preserve">Omogućiti kreiranje korisničkih profila, </w:t>
-      </w:r>
-      <w:proofErr w:type="spellStart"/>
-      <w:r>
-        <w:rPr>
-          <w:rFonts w:ascii="Arial" w:hAnsi="Arial" w:cs="Arial"/>
-        </w:rPr>
-        <w:t>autentifikaciju</w:t>
-      </w:r>
-      <w:proofErr w:type="spellEnd"/>
-      <w:r>
-        <w:rPr>
-          <w:rFonts w:ascii="Arial" w:hAnsi="Arial" w:cs="Arial"/>
-        </w:rPr>
-        <w:t xml:space="preserve"> i autorizaciju pristupa ovisno o ulozi (investitor, analitičar, </w:t>
-      </w:r>
-      <w:proofErr w:type="spellStart"/>
-      <w:r>
-        <w:rPr>
-          <w:rFonts w:ascii="Arial" w:hAnsi="Arial" w:cs="Arial"/>
-        </w:rPr>
-        <w:t>admin</w:t>
-      </w:r>
-      <w:proofErr w:type="spellEnd"/>
-      <w:r>
-        <w:rPr>
-          <w:rFonts w:ascii="Arial" w:hAnsi="Arial" w:cs="Arial"/>
-        </w:rPr>
-        <w:t>).</w:t>
-      </w:r>
-    </w:p>
-    <w:p>
-      <w:pPr>
-        <w:pStyle w:val="Naslov3"/>
-        <w:spacing w:line="360" w:lineRule="auto"/>
-        <w:rPr>
-          <w:rFonts w:ascii="Arial" w:hAnsi="Arial" w:cs="Arial"/>
-          <w:i w:val="0"/>
-        </w:rPr>
-      </w:pPr>
-      <w:bookmarkStart w:id="22" w:name="_Toc200982839"/>
-      <w:r>
-        <w:rPr>
-          <w:rFonts w:ascii="Arial" w:hAnsi="Arial" w:cs="Arial"/>
-          <w:i w:val="0"/>
-        </w:rPr>
-        <w:t>Tehnička analiza i indikatori</w:t>
-      </w:r>
-      <w:bookmarkEnd w:id="22"/>
-    </w:p>
-    <w:p>
-      <w:pPr>
-        <w:spacing w:line="360" w:lineRule="auto"/>
-        <w:rPr>
-          <w:rFonts w:ascii="Arial" w:hAnsi="Arial" w:cs="Arial"/>
-          <w:sz w:val="24"/>
-        </w:rPr>
-      </w:pPr>
-      <w:r>
-        <w:rPr>
-          <w:rFonts w:ascii="Arial" w:hAnsi="Arial" w:cs="Arial"/>
-        </w:rPr>
-        <w:t xml:space="preserve">Sustav mora sadržavati alate poput RSI, MACD, pomičnih prosjeka, </w:t>
-      </w:r>
-      <w:proofErr w:type="spellStart"/>
-      <w:r>
-        <w:rPr>
-          <w:rFonts w:ascii="Arial" w:hAnsi="Arial" w:cs="Arial"/>
-        </w:rPr>
-        <w:t>Bollinger</w:t>
-      </w:r>
-      <w:proofErr w:type="spellEnd"/>
-      <w:r>
-        <w:rPr>
-          <w:rFonts w:ascii="Arial" w:hAnsi="Arial" w:cs="Arial"/>
-        </w:rPr>
-        <w:t xml:space="preserve"> </w:t>
-      </w:r>
-      <w:proofErr w:type="spellStart"/>
-      <w:r>
-        <w:rPr>
-          <w:rFonts w:ascii="Arial" w:hAnsi="Arial" w:cs="Arial"/>
-        </w:rPr>
-        <w:t>Bands</w:t>
-      </w:r>
-      <w:proofErr w:type="spellEnd"/>
-      <w:r>
-        <w:rPr>
-          <w:rFonts w:ascii="Arial" w:hAnsi="Arial" w:cs="Arial"/>
-        </w:rPr>
-        <w:t xml:space="preserve"> itd., s mogućnošću vizualnog prikaza na grafovima.</w:t>
-      </w:r>
-    </w:p>
-    <w:p>
-      <w:pPr>
-        <w:pStyle w:val="Naslov3"/>
-        <w:spacing w:line="360" w:lineRule="auto"/>
-        <w:rPr>
-          <w:rFonts w:ascii="Arial" w:hAnsi="Arial" w:cs="Arial"/>
-        </w:rPr>
-      </w:pPr>
-      <w:bookmarkStart w:id="23" w:name="_Toc200982840"/>
-      <w:r>
-        <w:rPr>
-          <w:rFonts w:ascii="Arial" w:hAnsi="Arial" w:cs="Arial"/>
-          <w:i w:val="0"/>
-        </w:rPr>
-        <w:t>Temeljna analiza i financijski pokazatelji</w:t>
-      </w:r>
-      <w:bookmarkEnd w:id="23"/>
-    </w:p>
-    <w:p>
-      <w:pPr>
-        <w:spacing w:after="0" w:line="360" w:lineRule="auto"/>
-        <w:rPr>
-          <w:rFonts w:ascii="Arial" w:hAnsi="Arial" w:cs="Arial"/>
-        </w:rPr>
-      </w:pPr>
-      <w:r>
-        <w:rPr>
-          <w:rFonts w:ascii="Arial" w:hAnsi="Arial" w:cs="Arial"/>
-        </w:rPr>
-        <w:t>Omogućiti prikaz osnovnih podataka tvrtke (P/E omjer, EPS, ROE, dividenda itd.) i njihovu povijesnu promjenu.</w:t>
-      </w:r>
-    </w:p>
-    <w:p>
-      <w:pPr>
-        <w:pStyle w:val="Naslov3"/>
-        <w:spacing w:line="360" w:lineRule="auto"/>
-        <w:rPr>
-          <w:rFonts w:ascii="Arial" w:hAnsi="Arial" w:cs="Arial"/>
-        </w:rPr>
-      </w:pPr>
-      <w:bookmarkStart w:id="24" w:name="_Toc200982841"/>
-      <w:r>
-        <w:rPr>
-          <w:rFonts w:ascii="Arial" w:hAnsi="Arial" w:cs="Arial"/>
-          <w:i w:val="0"/>
-        </w:rPr>
-        <w:t>Generiranje izvještaja i preporuka</w:t>
-      </w:r>
-      <w:bookmarkEnd w:id="24"/>
-    </w:p>
-    <w:p>
-      <w:pPr>
-        <w:spacing w:after="0" w:line="360" w:lineRule="auto"/>
-        <w:rPr>
-          <w:rFonts w:ascii="Arial" w:hAnsi="Arial" w:cs="Arial"/>
-        </w:rPr>
-      </w:pPr>
-      <w:r>
-        <w:rPr>
-          <w:rFonts w:ascii="Arial" w:hAnsi="Arial" w:cs="Arial"/>
-        </w:rPr>
-        <w:t xml:space="preserve">Sustav mora omogućiti automatsko generiranje izvještaja </w:t>
-      </w:r>
-      <w:r>
-        <w:rPr>
-          <w:rFonts w:ascii="Arial" w:hAnsi="Arial" w:cs="Arial"/>
-        </w:rPr>
-        <w:t>o određenim dionicama i davanje</w:t>
-      </w:r>
-    </w:p>
-    <w:p>
-      <w:pPr>
-        <w:spacing w:after="0" w:line="360" w:lineRule="auto"/>
-        <w:rPr>
-          <w:rFonts w:ascii="Arial" w:hAnsi="Arial" w:cs="Arial"/>
-        </w:rPr>
-      </w:pPr>
-      <w:r>
-        <w:rPr>
-          <w:rFonts w:ascii="Arial" w:hAnsi="Arial" w:cs="Arial"/>
-        </w:rPr>
-        <w:t>preporuka na temelju analize (kupi/zadrži/prodaje).</w:t>
-      </w:r>
-    </w:p>
-    <w:p>
-      <w:pPr>
-        <w:pStyle w:val="Naslov3"/>
-        <w:spacing w:line="360" w:lineRule="auto"/>
-        <w:rPr>
-          <w:rFonts w:ascii="Arial" w:hAnsi="Arial" w:cs="Arial"/>
-        </w:rPr>
-      </w:pPr>
-      <w:bookmarkStart w:id="25" w:name="_Toc200982842"/>
-      <w:r>
-        <w:rPr>
-          <w:rFonts w:ascii="Arial" w:hAnsi="Arial" w:cs="Arial"/>
-          <w:i w:val="0"/>
-        </w:rPr>
-        <w:t>Administratorski nadzor i uređivanje baze</w:t>
-      </w:r>
-      <w:bookmarkEnd w:id="25"/>
-    </w:p>
-    <w:p>
-      <w:pPr>
-        <w:rPr>
-          <w:rFonts w:ascii="Arial" w:hAnsi="Arial" w:cs="Arial"/>
-        </w:rPr>
-      </w:pPr>
-      <w:r>
-        <w:rPr>
-          <w:rFonts w:ascii="Arial" w:hAnsi="Arial" w:cs="Arial"/>
-        </w:rPr>
-        <w:t>Administratori moraju imati mogućnost uređivanja podataka, dodavanja novih dionica, brisanja i vođenja evidencije o izvorima podataka.</w:t>
-      </w:r>
-    </w:p>
-    <w:p>
-      <w:pPr>
-        <w:pStyle w:val="Odlomakpopisa"/>
         <w:spacing w:after="0" w:line="360" w:lineRule="auto"/>
         <w:jc w:val="both"/>
         <w:rPr>
@@ -4141,7 +3889,6 @@
     </w:p>
     <w:p>
       <w:pPr>
-        <w:pStyle w:val="Odlomakpopisa"/>
         <w:spacing w:after="0" w:line="360" w:lineRule="auto"/>
         <w:jc w:val="both"/>
         <w:rPr>
@@ -4155,7 +3902,6 @@
     </w:p>
     <w:p>
       <w:pPr>
-        <w:pStyle w:val="Odlomakpopisa"/>
         <w:spacing w:after="0" w:line="360" w:lineRule="auto"/>
         <w:jc w:val="both"/>
         <w:rPr>
@@ -4169,7 +3915,6 @@
     </w:p>
     <w:p>
       <w:pPr>
-        <w:pStyle w:val="Odlomakpopisa"/>
         <w:spacing w:after="0" w:line="360" w:lineRule="auto"/>
         <w:jc w:val="both"/>
         <w:rPr>
@@ -4183,7 +3928,6 @@
     </w:p>
     <w:p>
       <w:pPr>
-        <w:pStyle w:val="Odlomakpopisa"/>
         <w:spacing w:after="0" w:line="360" w:lineRule="auto"/>
         <w:jc w:val="both"/>
         <w:rPr>
@@ -4197,7 +3941,6 @@
     </w:p>
     <w:p>
       <w:pPr>
-        <w:pStyle w:val="Odlomakpopisa"/>
         <w:spacing w:after="0" w:line="360" w:lineRule="auto"/>
         <w:jc w:val="both"/>
         <w:rPr>
@@ -4211,6 +3954,250 @@
     </w:p>
     <w:p>
       <w:pPr>
+        <w:pStyle w:val="Naslov2"/>
+        <w:spacing w:line="276" w:lineRule="auto"/>
+        <w:rPr>
+          <w:rFonts w:ascii="Arial" w:hAnsi="Arial" w:cs="Arial"/>
+          <w:sz w:val="28"/>
+        </w:rPr>
+      </w:pPr>
+      <w:bookmarkStart w:id="18" w:name="_Toc175066177"/>
+      <w:bookmarkStart w:id="19" w:name="_Toc175066237"/>
+      <w:bookmarkStart w:id="20" w:name="_Toc200985595"/>
+      <w:r>
+        <w:rPr>
+          <w:rFonts w:ascii="Arial" w:hAnsi="Arial" w:cs="Arial"/>
+          <w:sz w:val="28"/>
+        </w:rPr>
+        <w:lastRenderedPageBreak/>
+        <w:t>Funkcionalni zahtjevi</w:t>
+      </w:r>
+      <w:bookmarkEnd w:id="18"/>
+      <w:bookmarkEnd w:id="19"/>
+      <w:bookmarkEnd w:id="20"/>
+    </w:p>
+    <w:p>
+      <w:pPr>
+        <w:pStyle w:val="Naslov3"/>
+        <w:spacing w:line="360" w:lineRule="auto"/>
+        <w:rPr>
+          <w:rStyle w:val="Naslov3Char"/>
+          <w:rFonts w:ascii="Arial" w:hAnsi="Arial" w:cs="Arial"/>
+          <w:b/>
+          <w:i/>
+          <w:iCs/>
+        </w:rPr>
+      </w:pPr>
+      <w:bookmarkStart w:id="21" w:name="_Toc200985596"/>
+      <w:r>
+        <w:rPr>
+          <w:rFonts w:ascii="Arial" w:hAnsi="Arial" w:cs="Arial"/>
+          <w:i w:val="0"/>
+          <w:iCs/>
+        </w:rPr>
+        <w:t>Uvoz i osvježavanje podataka iz vanjskih izvora</w:t>
+      </w:r>
+      <w:bookmarkEnd w:id="21"/>
+    </w:p>
+    <w:p>
+      <w:pPr>
+        <w:spacing w:line="360" w:lineRule="auto"/>
+        <w:rPr>
+          <w:rFonts w:ascii="Arial" w:hAnsi="Arial" w:cs="Arial"/>
+        </w:rPr>
+      </w:pPr>
+      <w:r>
+        <w:rPr>
+          <w:rFonts w:ascii="Arial" w:hAnsi="Arial" w:cs="Arial"/>
+        </w:rPr>
+        <w:t>Sustav treba omogućiti automatski import podataka s burzi (npr. SASE, BLSE) i vanjskih API servisa.</w:t>
+      </w:r>
+    </w:p>
+    <w:p>
+      <w:pPr>
+        <w:pStyle w:val="Naslov3"/>
+        <w:spacing w:line="360" w:lineRule="auto"/>
+        <w:rPr>
+          <w:rFonts w:ascii="Arial" w:hAnsi="Arial" w:cs="Arial"/>
+          <w:i w:val="0"/>
+        </w:rPr>
+      </w:pPr>
+      <w:bookmarkStart w:id="22" w:name="_Toc200985597"/>
+      <w:r>
+        <w:rPr>
+          <w:rFonts w:ascii="Arial" w:hAnsi="Arial" w:cs="Arial"/>
+          <w:i w:val="0"/>
+        </w:rPr>
+        <w:t>Upravljanje korisničkih računima i pristupima</w:t>
+      </w:r>
+      <w:bookmarkEnd w:id="22"/>
+    </w:p>
+    <w:p>
+      <w:pPr>
+        <w:spacing w:line="360" w:lineRule="auto"/>
+        <w:rPr>
+          <w:rFonts w:ascii="Arial" w:hAnsi="Arial" w:cs="Arial"/>
+          <w:sz w:val="24"/>
+        </w:rPr>
+      </w:pPr>
+      <w:r>
+        <w:rPr>
+          <w:rFonts w:ascii="Arial" w:hAnsi="Arial" w:cs="Arial"/>
+        </w:rPr>
+        <w:t>Omogućiti kreiranje korisničkih profila, autentifikaciju i autorizaciju pristupa ovisno o ulozi (investitor, analitičar, admin).</w:t>
+      </w:r>
+    </w:p>
+    <w:p>
+      <w:pPr>
+        <w:pStyle w:val="Naslov3"/>
+        <w:spacing w:line="360" w:lineRule="auto"/>
+        <w:rPr>
+          <w:rFonts w:ascii="Arial" w:hAnsi="Arial" w:cs="Arial"/>
+          <w:i w:val="0"/>
+        </w:rPr>
+      </w:pPr>
+      <w:bookmarkStart w:id="23" w:name="_Toc200985598"/>
+      <w:r>
+        <w:rPr>
+          <w:rFonts w:ascii="Arial" w:hAnsi="Arial" w:cs="Arial"/>
+          <w:i w:val="0"/>
+        </w:rPr>
+        <w:t>Tehnička analiza i indikatori</w:t>
+      </w:r>
+      <w:bookmarkEnd w:id="23"/>
+    </w:p>
+    <w:p>
+      <w:pPr>
+        <w:spacing w:line="360" w:lineRule="auto"/>
+        <w:rPr>
+          <w:rFonts w:ascii="Arial" w:hAnsi="Arial" w:cs="Arial"/>
+          <w:sz w:val="24"/>
+        </w:rPr>
+      </w:pPr>
+      <w:r>
+        <w:rPr>
+          <w:rFonts w:ascii="Arial" w:hAnsi="Arial" w:cs="Arial"/>
+        </w:rPr>
+        <w:t>Sustav mora sadržavati alate poput RSI, MACD, pomičnih prosjeka, Bollinger Bands itd., s mogućnošću vizualnog prikaza na grafovima.</w:t>
+      </w:r>
+    </w:p>
+    <w:p>
+      <w:pPr>
+        <w:pStyle w:val="Naslov3"/>
+        <w:spacing w:line="360" w:lineRule="auto"/>
+        <w:rPr>
+          <w:rFonts w:ascii="Arial" w:hAnsi="Arial" w:cs="Arial"/>
+        </w:rPr>
+      </w:pPr>
+      <w:bookmarkStart w:id="24" w:name="_Toc200985599"/>
+      <w:r>
+        <w:rPr>
+          <w:rFonts w:ascii="Arial" w:hAnsi="Arial" w:cs="Arial"/>
+          <w:i w:val="0"/>
+        </w:rPr>
+        <w:t>Temeljna analiza i financijski pokazatelji</w:t>
+      </w:r>
+      <w:bookmarkEnd w:id="24"/>
+    </w:p>
+    <w:p>
+      <w:pPr>
+        <w:spacing w:after="0" w:line="360" w:lineRule="auto"/>
+        <w:rPr>
+          <w:rFonts w:ascii="Arial" w:hAnsi="Arial" w:cs="Arial"/>
+        </w:rPr>
+      </w:pPr>
+      <w:r>
+        <w:rPr>
+          <w:rFonts w:ascii="Arial" w:hAnsi="Arial" w:cs="Arial"/>
+        </w:rPr>
+        <w:t>Omogućiti prikaz osnovnih podataka tvrtke (P/E omjer, EPS, ROE, dividenda itd.) i njihovu povijesnu promjenu.</w:t>
+      </w:r>
+    </w:p>
+    <w:p>
+      <w:pPr>
+        <w:pStyle w:val="Naslov3"/>
+        <w:spacing w:line="360" w:lineRule="auto"/>
+        <w:rPr>
+          <w:rFonts w:ascii="Arial" w:hAnsi="Arial" w:cs="Arial"/>
+        </w:rPr>
+      </w:pPr>
+      <w:bookmarkStart w:id="25" w:name="_Toc200985600"/>
+      <w:r>
+        <w:rPr>
+          <w:rFonts w:ascii="Arial" w:hAnsi="Arial" w:cs="Arial"/>
+          <w:i w:val="0"/>
+        </w:rPr>
+        <w:t>Generiranje izvještaja i preporuka</w:t>
+      </w:r>
+      <w:bookmarkEnd w:id="25"/>
+    </w:p>
+    <w:p>
+      <w:pPr>
+        <w:spacing w:after="0" w:line="360" w:lineRule="auto"/>
+        <w:rPr>
+          <w:rFonts w:ascii="Arial" w:hAnsi="Arial" w:cs="Arial"/>
+        </w:rPr>
+      </w:pPr>
+      <w:r>
+        <w:rPr>
+          <w:rFonts w:ascii="Arial" w:hAnsi="Arial" w:cs="Arial"/>
+        </w:rPr>
+        <w:t xml:space="preserve">Sustav mora omogućiti automatsko generiranje izvještaja </w:t>
+      </w:r>
+      <w:r>
+        <w:rPr>
+          <w:rFonts w:ascii="Arial" w:hAnsi="Arial" w:cs="Arial"/>
+        </w:rPr>
+        <w:t>o određenim dionicama i davanje</w:t>
+      </w:r>
+    </w:p>
+    <w:p>
+      <w:pPr>
+        <w:spacing w:after="0" w:line="360" w:lineRule="auto"/>
+        <w:rPr>
+          <w:rFonts w:ascii="Arial" w:hAnsi="Arial" w:cs="Arial"/>
+        </w:rPr>
+      </w:pPr>
+      <w:r>
+        <w:rPr>
+          <w:rFonts w:ascii="Arial" w:hAnsi="Arial" w:cs="Arial"/>
+        </w:rPr>
+        <w:t>preporuka na temelju analize (kupi/zadrži/prodaje).</w:t>
+      </w:r>
+    </w:p>
+    <w:p>
+      <w:pPr>
+        <w:pStyle w:val="Naslov3"/>
+        <w:spacing w:line="360" w:lineRule="auto"/>
+        <w:rPr>
+          <w:rFonts w:ascii="Arial" w:hAnsi="Arial" w:cs="Arial"/>
+        </w:rPr>
+      </w:pPr>
+      <w:bookmarkStart w:id="26" w:name="_Toc200985601"/>
+      <w:r>
+        <w:rPr>
+          <w:rFonts w:ascii="Arial" w:hAnsi="Arial" w:cs="Arial"/>
+          <w:i w:val="0"/>
+        </w:rPr>
+        <w:t>Administratorski nadzor i uređivanje baze</w:t>
+      </w:r>
+      <w:bookmarkEnd w:id="26"/>
+    </w:p>
+    <w:p>
+      <w:pPr>
+        <w:rPr>
+          <w:rFonts w:ascii="Arial" w:hAnsi="Arial" w:cs="Arial"/>
+        </w:rPr>
+      </w:pPr>
+      <w:r>
+        <w:rPr>
+          <w:rFonts w:ascii="Arial" w:hAnsi="Arial" w:cs="Arial"/>
+        </w:rPr>
+        <w:t>Administratori moraju imati mogućnost uređivanja podataka, dodavanja novih dionica, brisanja i vođenja evidencije o izvorima podataka.</w:t>
+      </w:r>
+    </w:p>
+    <w:p>
+      <w:pPr>
         <w:pStyle w:val="Odlomakpopisa"/>
         <w:spacing w:after="0" w:line="360" w:lineRule="auto"/>
         <w:jc w:val="both"/>
@@ -4295,15 +4282,99 @@
     </w:p>
     <w:p>
       <w:pPr>
+        <w:pStyle w:val="Odlomakpopisa"/>
+        <w:spacing w:after="0" w:line="360" w:lineRule="auto"/>
+        <w:jc w:val="both"/>
+        <w:rPr>
+          <w:rFonts w:ascii="Arial" w:eastAsia="Times New Roman" w:hAnsi="Arial" w:cs="Arial"/>
+          <w:kern w:val="0"/>
+          <w:sz w:val="24"/>
+          <w:szCs w:val="24"/>
+          <w14:ligatures w14:val="none"/>
+        </w:rPr>
+      </w:pPr>
+    </w:p>
+    <w:p>
+      <w:pPr>
+        <w:pStyle w:val="Odlomakpopisa"/>
+        <w:spacing w:after="0" w:line="360" w:lineRule="auto"/>
+        <w:jc w:val="both"/>
+        <w:rPr>
+          <w:rFonts w:ascii="Arial" w:eastAsia="Times New Roman" w:hAnsi="Arial" w:cs="Arial"/>
+          <w:kern w:val="0"/>
+          <w:sz w:val="24"/>
+          <w:szCs w:val="24"/>
+          <w14:ligatures w14:val="none"/>
+        </w:rPr>
+      </w:pPr>
+    </w:p>
+    <w:p>
+      <w:pPr>
+        <w:pStyle w:val="Odlomakpopisa"/>
+        <w:spacing w:after="0" w:line="360" w:lineRule="auto"/>
+        <w:jc w:val="both"/>
+        <w:rPr>
+          <w:rFonts w:ascii="Arial" w:eastAsia="Times New Roman" w:hAnsi="Arial" w:cs="Arial"/>
+          <w:kern w:val="0"/>
+          <w:sz w:val="24"/>
+          <w:szCs w:val="24"/>
+          <w14:ligatures w14:val="none"/>
+        </w:rPr>
+      </w:pPr>
+    </w:p>
+    <w:p>
+      <w:pPr>
+        <w:pStyle w:val="Odlomakpopisa"/>
+        <w:spacing w:after="0" w:line="360" w:lineRule="auto"/>
+        <w:jc w:val="both"/>
+        <w:rPr>
+          <w:rFonts w:ascii="Arial" w:eastAsia="Times New Roman" w:hAnsi="Arial" w:cs="Arial"/>
+          <w:kern w:val="0"/>
+          <w:sz w:val="24"/>
+          <w:szCs w:val="24"/>
+          <w14:ligatures w14:val="none"/>
+        </w:rPr>
+      </w:pPr>
+    </w:p>
+    <w:p>
+      <w:pPr>
+        <w:pStyle w:val="Odlomakpopisa"/>
+        <w:spacing w:after="0" w:line="360" w:lineRule="auto"/>
+        <w:jc w:val="both"/>
+        <w:rPr>
+          <w:rFonts w:ascii="Arial" w:eastAsia="Times New Roman" w:hAnsi="Arial" w:cs="Arial"/>
+          <w:kern w:val="0"/>
+          <w:sz w:val="24"/>
+          <w:szCs w:val="24"/>
+          <w14:ligatures w14:val="none"/>
+        </w:rPr>
+      </w:pPr>
+    </w:p>
+    <w:p>
+      <w:pPr>
+        <w:pStyle w:val="Odlomakpopisa"/>
+        <w:spacing w:after="0" w:line="360" w:lineRule="auto"/>
+        <w:jc w:val="both"/>
+        <w:rPr>
+          <w:rFonts w:ascii="Arial" w:eastAsia="Times New Roman" w:hAnsi="Arial" w:cs="Arial"/>
+          <w:kern w:val="0"/>
+          <w:sz w:val="24"/>
+          <w:szCs w:val="24"/>
+          <w14:ligatures w14:val="none"/>
+        </w:rPr>
+      </w:pPr>
+    </w:p>
+    <w:p>
+      <w:pPr>
         <w:pStyle w:val="Naslov2"/>
         <w:rPr>
           <w:rFonts w:ascii="Arial" w:hAnsi="Arial" w:cs="Arial"/>
           <w:sz w:val="28"/>
         </w:rPr>
       </w:pPr>
-      <w:bookmarkStart w:id="26" w:name="_Toc175066183"/>
-      <w:bookmarkStart w:id="27" w:name="_Toc175066243"/>
-      <w:bookmarkStart w:id="28" w:name="_Toc200982843"/>
+      <w:bookmarkStart w:id="27" w:name="_Toc175066183"/>
+      <w:bookmarkStart w:id="28" w:name="_Toc175066243"/>
+      <w:bookmarkStart w:id="29" w:name="_Toc200985602"/>
       <w:r>
         <w:rPr>
           <w:rFonts w:ascii="Arial" w:hAnsi="Arial" w:cs="Arial"/>
@@ -4312,9 +4383,9 @@
         <w:lastRenderedPageBreak/>
         <w:t>Nefunkcionalni zahtjevi</w:t>
       </w:r>
-      <w:bookmarkEnd w:id="26"/>
       <w:bookmarkEnd w:id="27"/>
       <w:bookmarkEnd w:id="28"/>
+      <w:bookmarkEnd w:id="29"/>
       <w:r>
         <w:rPr>
           <w:rFonts w:ascii="Arial" w:hAnsi="Arial" w:cs="Arial"/>
@@ -4341,7 +4412,7 @@
           <w:iCs/>
         </w:rPr>
       </w:pPr>
-      <w:bookmarkStart w:id="29" w:name="_Toc200982844"/>
+      <w:bookmarkStart w:id="30" w:name="_Toc200985603"/>
       <w:r>
         <w:rPr>
           <w:rFonts w:ascii="Arial" w:hAnsi="Arial" w:cs="Arial"/>
@@ -4350,19 +4421,11 @@
         </w:rPr>
         <w:t>Sigurnost podataka i privatnost korisnika</w:t>
       </w:r>
-      <w:bookmarkEnd w:id="29"/>
-    </w:p>
-    <w:p>
-      <w:r>
-        <w:t xml:space="preserve">Sustav mora koristiti enkripciju, dvostruku </w:t>
-      </w:r>
-      <w:proofErr w:type="spellStart"/>
-      <w:r>
-        <w:t>autentifikaciju</w:t>
-      </w:r>
-      <w:proofErr w:type="spellEnd"/>
-      <w:r>
-        <w:t xml:space="preserve"> i zaštitu podataka sukladno GDPR regulativi.</w:t>
+      <w:bookmarkEnd w:id="30"/>
+    </w:p>
+    <w:p>
+      <w:r>
+        <w:t>Sustav mora koristiti enkripciju, dvostruku autentifikaciju i zaštitu podataka sukladno GDPR regulativi.</w:t>
       </w:r>
     </w:p>
     <w:p>
@@ -4375,60 +4438,42 @@
           <w:iCs/>
         </w:rPr>
       </w:pPr>
-      <w:bookmarkStart w:id="30" w:name="_Toc200982845"/>
+      <w:bookmarkStart w:id="31" w:name="_Toc200985604"/>
       <w:r>
         <w:rPr>
           <w:rFonts w:ascii="Arial" w:hAnsi="Arial" w:cs="Arial"/>
           <w:i w:val="0"/>
           <w:iCs/>
         </w:rPr>
-        <w:t xml:space="preserve">Visoka dostupnost i </w:t>
-      </w:r>
-      <w:proofErr w:type="spellStart"/>
-      <w:r>
+        <w:t>Visoka dostupnost i odzivnost sustava</w:t>
+      </w:r>
+      <w:bookmarkEnd w:id="31"/>
+    </w:p>
+    <w:p>
+      <w:r>
+        <w:t>Sustav treba biti dostupan 24/7 uz minimalno vrijeme prekida, te optimiziran za brzo učitavanje i obradu podataka.</w:t>
+      </w:r>
+    </w:p>
+    <w:p>
+      <w:pPr>
+        <w:pStyle w:val="Naslov3"/>
+        <w:spacing w:line="360" w:lineRule="auto"/>
         <w:rPr>
           <w:rFonts w:ascii="Arial" w:hAnsi="Arial" w:cs="Arial"/>
           <w:i w:val="0"/>
           <w:iCs/>
         </w:rPr>
-        <w:t>odzivnost</w:t>
-      </w:r>
-      <w:proofErr w:type="spellEnd"/>
+      </w:pPr>
+      <w:bookmarkStart w:id="32" w:name="_Toc200985605"/>
       <w:r>
         <w:rPr>
           <w:rFonts w:ascii="Arial" w:hAnsi="Arial" w:cs="Arial"/>
           <w:i w:val="0"/>
           <w:iCs/>
         </w:rPr>
-        <w:t xml:space="preserve"> sustava</w:t>
-      </w:r>
-      <w:bookmarkEnd w:id="30"/>
-    </w:p>
-    <w:p>
-      <w:r>
-        <w:t>Sustav treba biti dostupan 24/7 uz minimalno vrijeme prekida, te optimiziran za brzo učitavanje i obradu podataka.</w:t>
-      </w:r>
-    </w:p>
-    <w:p>
-      <w:pPr>
-        <w:pStyle w:val="Naslov3"/>
-        <w:spacing w:line="360" w:lineRule="auto"/>
-        <w:rPr>
-          <w:rFonts w:ascii="Arial" w:hAnsi="Arial" w:cs="Arial"/>
-          <w:i w:val="0"/>
-          <w:iCs/>
-        </w:rPr>
-      </w:pPr>
-      <w:bookmarkStart w:id="31" w:name="_Toc200982846"/>
-      <w:r>
-        <w:rPr>
-          <w:rFonts w:ascii="Arial" w:hAnsi="Arial" w:cs="Arial"/>
-          <w:i w:val="0"/>
-          <w:iCs/>
-        </w:rPr>
         <w:t>Skalabilnost i modularnost</w:t>
       </w:r>
-      <w:bookmarkEnd w:id="31"/>
+      <w:bookmarkEnd w:id="32"/>
     </w:p>
     <w:p>
       <w:r>
@@ -4739,9 +4784,9 @@
           <w:sz w:val="32"/>
         </w:rPr>
       </w:pPr>
-      <w:bookmarkStart w:id="32" w:name="_Toc175066184"/>
-      <w:bookmarkStart w:id="33" w:name="_Toc175066244"/>
-      <w:bookmarkStart w:id="34" w:name="_Toc200982847"/>
+      <w:bookmarkStart w:id="33" w:name="_Toc175066184"/>
+      <w:bookmarkStart w:id="34" w:name="_Toc175066244"/>
+      <w:bookmarkStart w:id="35" w:name="_Toc200985606"/>
       <w:r>
         <w:rPr>
           <w:rFonts w:ascii="Arial" w:hAnsi="Arial" w:cs="Arial"/>
@@ -4750,9 +4795,9 @@
         <w:lastRenderedPageBreak/>
         <w:t>Izvori porijekla zahtjeva</w:t>
       </w:r>
-      <w:bookmarkEnd w:id="32"/>
       <w:bookmarkEnd w:id="33"/>
       <w:bookmarkEnd w:id="34"/>
+      <w:bookmarkEnd w:id="35"/>
     </w:p>
     <w:p>
       <w:pPr>
@@ -4771,7 +4816,7 @@
         </w:rPr>
         <w:t xml:space="preserve"> </w:t>
       </w:r>
-      <w:bookmarkStart w:id="35" w:name="_Toc200982848"/>
+      <w:bookmarkStart w:id="36" w:name="_Toc200985607"/>
       <w:r>
         <w:rPr>
           <w:rFonts w:ascii="Arial" w:hAnsi="Arial" w:cs="Arial"/>
@@ -4780,7 +4825,7 @@
         </w:rPr>
         <w:t>Relevantni izvori i regulative tržišta kapitala u BiH</w:t>
       </w:r>
-      <w:bookmarkEnd w:id="35"/>
+      <w:bookmarkEnd w:id="36"/>
       <w:r>
         <w:rPr>
           <w:rFonts w:ascii="Arial" w:hAnsi="Arial" w:cs="Arial"/>
@@ -4798,14 +4843,14 @@
           <w:rFonts w:ascii="Arial" w:hAnsi="Arial" w:cs="Arial"/>
         </w:rPr>
       </w:pPr>
-      <w:bookmarkStart w:id="36" w:name="_Toc200982849"/>
+      <w:bookmarkStart w:id="37" w:name="_Toc200985608"/>
       <w:r>
         <w:rPr>
           <w:rFonts w:ascii="Arial" w:hAnsi="Arial" w:cs="Arial"/>
         </w:rPr>
         <w:t>Komisija za vrijednosne papire</w:t>
       </w:r>
-      <w:bookmarkEnd w:id="36"/>
+      <w:bookmarkEnd w:id="37"/>
       <w:r>
         <w:rPr>
           <w:rFonts w:ascii="Arial" w:hAnsi="Arial" w:cs="Arial"/>
@@ -4860,21 +4905,7 @@
         <w:rPr>
           <w:rFonts w:ascii="Arial" w:hAnsi="Arial" w:cs="Arial"/>
         </w:rPr>
-        <w:t>„</w:t>
-      </w:r>
-      <w:proofErr w:type="spellStart"/>
-      <w:r>
-        <w:rPr>
-          <w:rFonts w:ascii="Arial" w:hAnsi="Arial" w:cs="Arial"/>
-        </w:rPr>
-        <w:t>regulisanje</w:t>
-      </w:r>
-      <w:proofErr w:type="spellEnd"/>
-      <w:r>
-        <w:rPr>
-          <w:rFonts w:ascii="Arial" w:hAnsi="Arial" w:cs="Arial"/>
-        </w:rPr>
-        <w:t xml:space="preserve"> uvjeta i načina izdavanja i prometa vrijednosnih papira“, </w:t>
+        <w:t xml:space="preserve">„regulisanje uvjeta i načina izdavanja i prometa vrijednosnih papira“, </w:t>
       </w:r>
     </w:p>
     <w:p>
@@ -4894,21 +4925,7 @@
         <w:rPr>
           <w:rFonts w:ascii="Arial" w:hAnsi="Arial" w:cs="Arial"/>
         </w:rPr>
-        <w:t xml:space="preserve">„odobravanje izdavanja dionica i drugih vrijednosnih papira </w:t>
-      </w:r>
-      <w:proofErr w:type="spellStart"/>
-      <w:r>
-        <w:rPr>
-          <w:rFonts w:ascii="Arial" w:hAnsi="Arial" w:cs="Arial"/>
-        </w:rPr>
-        <w:t>preduzeća</w:t>
-      </w:r>
-      <w:proofErr w:type="spellEnd"/>
-      <w:r>
-        <w:rPr>
-          <w:rFonts w:ascii="Arial" w:hAnsi="Arial" w:cs="Arial"/>
-        </w:rPr>
-        <w:t xml:space="preserve"> i banaka“, </w:t>
+        <w:t xml:space="preserve">„odobravanje izdavanja dionica i drugih vrijednosnih papira preduzeća i banaka“, </w:t>
       </w:r>
     </w:p>
     <w:p>
@@ -5014,14 +5031,14 @@
           <w:rFonts w:ascii="Arial" w:hAnsi="Arial" w:cs="Arial"/>
         </w:rPr>
       </w:pPr>
-      <w:bookmarkStart w:id="37" w:name="_Toc200982850"/>
+      <w:bookmarkStart w:id="38" w:name="_Toc200985609"/>
       <w:r>
         <w:rPr>
           <w:rFonts w:ascii="Arial" w:hAnsi="Arial" w:cs="Arial"/>
         </w:rPr>
         <w:t>Izmjene i dopune zakona o Komisiji za vrijednosne papire</w:t>
       </w:r>
-      <w:bookmarkEnd w:id="37"/>
+      <w:bookmarkEnd w:id="38"/>
       <w:r>
         <w:rPr>
           <w:rFonts w:ascii="Arial" w:hAnsi="Arial" w:cs="Arial"/>
@@ -5081,21 +5098,7 @@
         <w:rPr>
           <w:rFonts w:ascii="Arial" w:hAnsi="Arial" w:cs="Arial"/>
         </w:rPr>
-        <w:t xml:space="preserve">„daje prethodnu </w:t>
-      </w:r>
-      <w:proofErr w:type="spellStart"/>
-      <w:r>
-        <w:rPr>
-          <w:rFonts w:ascii="Arial" w:hAnsi="Arial" w:cs="Arial"/>
-        </w:rPr>
-        <w:t>saglasnost</w:t>
-      </w:r>
-      <w:proofErr w:type="spellEnd"/>
-      <w:r>
-        <w:rPr>
-          <w:rFonts w:ascii="Arial" w:hAnsi="Arial" w:cs="Arial"/>
-        </w:rPr>
-        <w:t xml:space="preserve"> na izbor direktora i zamjenika direktora Registra“ te može predložiti smjenjivanje odgovornih osoba u slučaju kršenja propisa, </w:t>
+        <w:t xml:space="preserve">„daje prethodnu saglasnost na izbor direktora i zamjenika direktora Registra“ te može predložiti smjenjivanje odgovornih osoba u slučaju kršenja propisa, </w:t>
       </w:r>
     </w:p>
     <w:p>
@@ -5149,14 +5152,14 @@
           <w:rFonts w:ascii="Arial" w:hAnsi="Arial" w:cs="Arial"/>
         </w:rPr>
       </w:pPr>
-      <w:bookmarkStart w:id="38" w:name="_Toc200982851"/>
+      <w:bookmarkStart w:id="39" w:name="_Toc200985610"/>
       <w:r>
         <w:rPr>
           <w:rFonts w:ascii="Arial" w:hAnsi="Arial" w:cs="Arial"/>
         </w:rPr>
         <w:t>Izmjene regulativa i dodatne obveze Komisije</w:t>
       </w:r>
-      <w:bookmarkEnd w:id="38"/>
+      <w:bookmarkEnd w:id="39"/>
       <w:r>
         <w:rPr>
           <w:rFonts w:ascii="Arial" w:hAnsi="Arial" w:cs="Arial"/>
@@ -5176,21 +5179,7 @@
         <w:rPr>
           <w:rFonts w:ascii="Arial" w:hAnsi="Arial" w:cs="Arial"/>
         </w:rPr>
-        <w:t xml:space="preserve">U Zakonu o izmjenama zakona o Komisiji za vrijednosne papire precizirano je da „Komisija podnosi Parlamentu Federacije na potvrdu godišnji </w:t>
-      </w:r>
-      <w:proofErr w:type="spellStart"/>
-      <w:r>
-        <w:rPr>
-          <w:rFonts w:ascii="Arial" w:hAnsi="Arial" w:cs="Arial"/>
-        </w:rPr>
-        <w:t>finansijski</w:t>
-      </w:r>
-      <w:proofErr w:type="spellEnd"/>
-      <w:r>
-        <w:rPr>
-          <w:rFonts w:ascii="Arial" w:hAnsi="Arial" w:cs="Arial"/>
-        </w:rPr>
-        <w:t xml:space="preserve"> plan i godišnji izvještaj o radu za prethodnu godinu, čime se dodatno osigurava transparentnost rada Komisije“. </w:t>
+        <w:t xml:space="preserve">U Zakonu o izmjenama zakona o Komisiji za vrijednosne papire precizirano je da „Komisija podnosi Parlamentu Federacije na potvrdu godišnji finansijski plan i godišnji izvještaj o radu za prethodnu godinu, čime se dodatno osigurava transparentnost rada Komisije“. </w:t>
       </w:r>
     </w:p>
     <w:p>
@@ -5200,34 +5189,40 @@
           <w:rFonts w:ascii="Arial" w:hAnsi="Arial" w:cs="Arial"/>
         </w:rPr>
       </w:pPr>
-      <w:bookmarkStart w:id="39" w:name="_Toc200982852"/>
+      <w:bookmarkStart w:id="40" w:name="_Toc200985611"/>
+      <w:r>
+        <w:rPr>
+          <w:rFonts w:ascii="Arial" w:hAnsi="Arial" w:cs="Arial"/>
+        </w:rPr>
+        <w:t>Djelokrug rada Komisije</w:t>
+      </w:r>
+      <w:bookmarkEnd w:id="40"/>
+      <w:r>
+        <w:rPr>
+          <w:rFonts w:ascii="Arial" w:hAnsi="Arial" w:cs="Arial"/>
+        </w:rPr>
+        <w:t xml:space="preserve"> </w:t>
+      </w:r>
+    </w:p>
+    <w:p>
+      <w:pPr>
+        <w:pStyle w:val="Default"/>
+        <w:rPr>
+          <w:rFonts w:ascii="Arial" w:hAnsi="Arial" w:cs="Arial"/>
+        </w:rPr>
+      </w:pPr>
+      <w:r>
+        <w:rPr>
+          <w:rFonts w:ascii="Arial" w:hAnsi="Arial" w:cs="Arial"/>
+        </w:rPr>
+        <w:t xml:space="preserve">Djelokrug rada Komisije za vrijednosne papire Federacije Bosne i Hercegovine detaljno je propisan u osnovnom Zakonu o Komisiji za vrijednosne papire. Ovaj </w:t>
+      </w:r>
       <w:r>
         <w:rPr>
           <w:rFonts w:ascii="Arial" w:hAnsi="Arial" w:cs="Arial"/>
         </w:rPr>
         <w:lastRenderedPageBreak/>
-        <w:t>Djelokrug rada Komisije</w:t>
-      </w:r>
-      <w:bookmarkEnd w:id="39"/>
-      <w:r>
-        <w:rPr>
-          <w:rFonts w:ascii="Arial" w:hAnsi="Arial" w:cs="Arial"/>
-        </w:rPr>
-        <w:t xml:space="preserve"> </w:t>
-      </w:r>
-    </w:p>
-    <w:p>
-      <w:pPr>
-        <w:pStyle w:val="Default"/>
-        <w:rPr>
-          <w:rFonts w:ascii="Arial" w:hAnsi="Arial" w:cs="Arial"/>
-        </w:rPr>
-      </w:pPr>
-      <w:r>
-        <w:rPr>
-          <w:rFonts w:ascii="Arial" w:hAnsi="Arial" w:cs="Arial"/>
-        </w:rPr>
-        <w:t xml:space="preserve">Djelokrug rada Komisije za vrijednosne papire Federacije Bosne i Hercegovine detaljno je propisan u osnovnom Zakonu o Komisiji za vrijednosne papire. Ovaj zakon jasno definira status Komisije kao samostalnog pravnog lica, njenu odgovornost Parlamentu Federacije te osnovne kriterije koje članovi Komisije moraju ispunjavati kako bi obavljali svoje funkcije. </w:t>
+        <w:t xml:space="preserve">zakon jasno definira status Komisije kao samostalnog pravnog lica, njenu odgovornost Parlamentu Federacije te osnovne kriterije koje članovi Komisije moraju ispunjavati kako bi obavljali svoje funkcije. </w:t>
       </w:r>
     </w:p>
     <w:p>
@@ -5290,14 +5285,14 @@
           <w:rFonts w:ascii="Arial" w:hAnsi="Arial" w:cs="Arial"/>
         </w:rPr>
       </w:pPr>
-      <w:bookmarkStart w:id="40" w:name="_Toc200982853"/>
+      <w:bookmarkStart w:id="41" w:name="_Toc200985612"/>
       <w:r>
         <w:rPr>
           <w:rFonts w:ascii="Arial" w:hAnsi="Arial" w:cs="Arial"/>
         </w:rPr>
         <w:t>Trendovi i izazovi tržišta kapitala u BiH</w:t>
       </w:r>
-      <w:bookmarkEnd w:id="40"/>
+      <w:bookmarkEnd w:id="41"/>
       <w:r>
         <w:rPr>
           <w:rFonts w:ascii="Arial" w:hAnsi="Arial" w:cs="Arial"/>
@@ -5338,49 +5333,7 @@
         <w:rPr>
           <w:rFonts w:ascii="Arial" w:hAnsi="Arial" w:cs="Arial"/>
         </w:rPr>
-        <w:t xml:space="preserve">Većina trgovanja koncentrirana je na ograničen broj dionica – često velikih državnih ili javnih poduzeća poput BH Telecoma, Sarajevo osiguranja, </w:t>
-      </w:r>
-      <w:proofErr w:type="spellStart"/>
-      <w:r>
-        <w:rPr>
-          <w:rFonts w:ascii="Arial" w:hAnsi="Arial" w:cs="Arial"/>
-        </w:rPr>
-        <w:t>Bosnalijeka</w:t>
-      </w:r>
-      <w:proofErr w:type="spellEnd"/>
-      <w:r>
-        <w:rPr>
-          <w:rFonts w:ascii="Arial" w:hAnsi="Arial" w:cs="Arial"/>
-        </w:rPr>
-        <w:t xml:space="preserve"> i nekoliko investicijskih fondova. Ovakva koncentracija otežava </w:t>
-      </w:r>
-      <w:proofErr w:type="spellStart"/>
-      <w:r>
-        <w:rPr>
-          <w:rFonts w:ascii="Arial" w:hAnsi="Arial" w:cs="Arial"/>
-        </w:rPr>
-        <w:t>diverzifikaciju</w:t>
-      </w:r>
-      <w:proofErr w:type="spellEnd"/>
-      <w:r>
-        <w:rPr>
-          <w:rFonts w:ascii="Arial" w:hAnsi="Arial" w:cs="Arial"/>
-        </w:rPr>
-        <w:t xml:space="preserve"> portfelja i ukazuje na potrebu za </w:t>
-      </w:r>
-      <w:proofErr w:type="spellStart"/>
-      <w:r>
-        <w:rPr>
-          <w:rFonts w:ascii="Arial" w:hAnsi="Arial" w:cs="Arial"/>
-        </w:rPr>
-        <w:t>transparentnijim</w:t>
-      </w:r>
-      <w:proofErr w:type="spellEnd"/>
-      <w:r>
-        <w:rPr>
-          <w:rFonts w:ascii="Arial" w:hAnsi="Arial" w:cs="Arial"/>
-        </w:rPr>
-        <w:t xml:space="preserve"> informacijama o prometu i kretanju cijena ostalih vrijednosnih papira. </w:t>
+        <w:t xml:space="preserve">Većina trgovanja koncentrirana je na ograničen broj dionica – često velikih državnih ili javnih poduzeća poput BH Telecoma, Sarajevo osiguranja, Bosnalijeka i nekoliko investicijskih fondova. Ovakva koncentracija otežava diverzifikaciju portfelja i ukazuje na potrebu za transparentnijim informacijama o prometu i kretanju cijena ostalih vrijednosnih papira. </w:t>
       </w:r>
     </w:p>
     <w:p>
@@ -5494,20 +5447,19 @@
           <w:sz w:val="28"/>
         </w:rPr>
       </w:pPr>
-      <w:bookmarkStart w:id="41" w:name="_Toc175066185"/>
-      <w:bookmarkStart w:id="42" w:name="_Toc175066245"/>
-      <w:bookmarkStart w:id="43" w:name="_Toc200982854"/>
+      <w:bookmarkStart w:id="42" w:name="_Toc175066185"/>
+      <w:bookmarkStart w:id="43" w:name="_Toc175066245"/>
+      <w:bookmarkStart w:id="44" w:name="_Toc200985613"/>
       <w:r>
         <w:rPr>
           <w:rFonts w:ascii="Arial" w:hAnsi="Arial" w:cs="Arial"/>
           <w:sz w:val="28"/>
         </w:rPr>
-        <w:lastRenderedPageBreak/>
         <w:t>Primjer prikupljenih dokumenata</w:t>
       </w:r>
-      <w:bookmarkEnd w:id="41"/>
       <w:bookmarkEnd w:id="42"/>
       <w:bookmarkEnd w:id="43"/>
+      <w:bookmarkEnd w:id="44"/>
     </w:p>
     <w:p>
       <w:pPr>
@@ -5633,155 +5585,8 @@
         <w:rPr>
           <w:rFonts w:ascii="Arial" w:hAnsi="Arial" w:cs="Arial"/>
         </w:rPr>
-        <w:t>.docx“)</w:t>
-      </w:r>
-    </w:p>
-    <w:p>
-      <w:pPr>
-        <w:rPr>
-          <w:rFonts w:ascii="Arial" w:hAnsi="Arial" w:cs="Arial"/>
-        </w:rPr>
-      </w:pPr>
-    </w:p>
-    <w:p>
-      <w:pPr>
-        <w:rPr>
-          <w:rFonts w:ascii="Arial" w:hAnsi="Arial" w:cs="Arial"/>
-        </w:rPr>
-      </w:pPr>
-    </w:p>
-    <w:p>
-      <w:pPr>
-        <w:rPr>
-          <w:rFonts w:ascii="Arial" w:hAnsi="Arial" w:cs="Arial"/>
-        </w:rPr>
-      </w:pPr>
-    </w:p>
-    <w:p>
-      <w:pPr>
-        <w:rPr>
-          <w:rFonts w:ascii="Arial" w:hAnsi="Arial" w:cs="Arial"/>
-        </w:rPr>
-      </w:pPr>
-    </w:p>
-    <w:p>
-      <w:pPr>
-        <w:rPr>
-          <w:rFonts w:ascii="Arial" w:hAnsi="Arial" w:cs="Arial"/>
-        </w:rPr>
-      </w:pPr>
-    </w:p>
-    <w:p>
-      <w:pPr>
-        <w:rPr>
-          <w:rFonts w:ascii="Arial" w:hAnsi="Arial" w:cs="Arial"/>
-        </w:rPr>
-      </w:pPr>
-    </w:p>
-    <w:p>
-      <w:pPr>
-        <w:rPr>
-          <w:rFonts w:ascii="Arial" w:hAnsi="Arial" w:cs="Arial"/>
-        </w:rPr>
-      </w:pPr>
-    </w:p>
-    <w:p>
-      <w:pPr>
-        <w:rPr>
-          <w:rFonts w:ascii="Arial" w:hAnsi="Arial" w:cs="Arial"/>
-        </w:rPr>
-      </w:pPr>
-    </w:p>
-    <w:p>
-      <w:pPr>
-        <w:rPr>
-          <w:rFonts w:ascii="Arial" w:hAnsi="Arial" w:cs="Arial"/>
-        </w:rPr>
-      </w:pPr>
-    </w:p>
-    <w:p>
-      <w:pPr>
-        <w:rPr>
-          <w:rFonts w:ascii="Arial" w:hAnsi="Arial" w:cs="Arial"/>
-        </w:rPr>
-      </w:pPr>
-    </w:p>
-    <w:p>
-      <w:pPr>
-        <w:rPr>
-          <w:rFonts w:ascii="Arial" w:hAnsi="Arial" w:cs="Arial"/>
-        </w:rPr>
-      </w:pPr>
-    </w:p>
-    <w:p>
-      <w:pPr>
-        <w:rPr>
-          <w:rFonts w:ascii="Arial" w:hAnsi="Arial" w:cs="Arial"/>
-        </w:rPr>
-      </w:pPr>
-    </w:p>
-    <w:p>
-      <w:pPr>
-        <w:rPr>
-          <w:rFonts w:ascii="Arial" w:hAnsi="Arial" w:cs="Arial"/>
-        </w:rPr>
-      </w:pPr>
-    </w:p>
-    <w:p>
-      <w:pPr>
-        <w:rPr>
-          <w:rFonts w:ascii="Arial" w:hAnsi="Arial" w:cs="Arial"/>
-        </w:rPr>
-      </w:pPr>
-    </w:p>
-    <w:p>
-      <w:pPr>
-        <w:rPr>
-          <w:rFonts w:ascii="Arial" w:hAnsi="Arial" w:cs="Arial"/>
-        </w:rPr>
-      </w:pPr>
-    </w:p>
-    <w:p>
-      <w:pPr>
-        <w:rPr>
-          <w:rFonts w:ascii="Arial" w:hAnsi="Arial" w:cs="Arial"/>
-        </w:rPr>
-      </w:pPr>
-    </w:p>
-    <w:p>
-      <w:pPr>
-        <w:rPr>
-          <w:rFonts w:ascii="Arial" w:hAnsi="Arial" w:cs="Arial"/>
-        </w:rPr>
-      </w:pPr>
-    </w:p>
-    <w:p>
-      <w:pPr>
-        <w:rPr>
-          <w:rFonts w:ascii="Arial" w:hAnsi="Arial" w:cs="Arial"/>
-        </w:rPr>
-      </w:pPr>
-    </w:p>
-    <w:p>
-      <w:pPr>
-        <w:rPr>
-          <w:rFonts w:ascii="Arial" w:hAnsi="Arial" w:cs="Arial"/>
-        </w:rPr>
-      </w:pPr>
-    </w:p>
-    <w:p>
-      <w:pPr>
-        <w:rPr>
-          <w:rFonts w:ascii="Arial" w:hAnsi="Arial" w:cs="Arial"/>
-        </w:rPr>
-      </w:pPr>
-    </w:p>
-    <w:p>
-      <w:pPr>
-        <w:rPr>
-          <w:rFonts w:ascii="Arial" w:hAnsi="Arial" w:cs="Arial"/>
-        </w:rPr>
-      </w:pPr>
+        <w:t>.docx“</w:t>
+      </w:r>
     </w:p>
     <w:p>
       <w:pPr>
@@ -5791,9 +5596,9 @@
           <w:sz w:val="32"/>
         </w:rPr>
       </w:pPr>
-      <w:bookmarkStart w:id="44" w:name="_Toc175066187"/>
-      <w:bookmarkStart w:id="45" w:name="_Toc175066247"/>
-      <w:bookmarkStart w:id="46" w:name="_Toc200982855"/>
+      <w:bookmarkStart w:id="45" w:name="_Toc175066187"/>
+      <w:bookmarkStart w:id="46" w:name="_Toc175066247"/>
+      <w:bookmarkStart w:id="47" w:name="_Toc200985614"/>
       <w:r>
         <w:rPr>
           <w:rFonts w:ascii="Arial" w:hAnsi="Arial" w:cs="Arial"/>
@@ -5802,9 +5607,9 @@
         <w:lastRenderedPageBreak/>
         <w:t>Model funkcija</w:t>
       </w:r>
-      <w:bookmarkEnd w:id="44"/>
       <w:bookmarkEnd w:id="45"/>
       <w:bookmarkEnd w:id="46"/>
+      <w:bookmarkEnd w:id="47"/>
     </w:p>
     <w:p>
       <w:pPr>
@@ -5814,9 +5619,9 @@
           <w:sz w:val="28"/>
         </w:rPr>
       </w:pPr>
-      <w:bookmarkStart w:id="47" w:name="_Toc175066188"/>
-      <w:bookmarkStart w:id="48" w:name="_Toc175066248"/>
-      <w:bookmarkStart w:id="49" w:name="_Toc200982856"/>
+      <w:bookmarkStart w:id="48" w:name="_Toc175066188"/>
+      <w:bookmarkStart w:id="49" w:name="_Toc175066248"/>
+      <w:bookmarkStart w:id="50" w:name="_Toc200985615"/>
       <w:r>
         <w:rPr>
           <w:rFonts w:ascii="Arial" w:hAnsi="Arial" w:cs="Arial"/>
@@ -5824,9 +5629,9 @@
         </w:rPr>
         <w:t>Dijagram dekompozicije funkcija</w:t>
       </w:r>
-      <w:bookmarkEnd w:id="47"/>
       <w:bookmarkEnd w:id="48"/>
       <w:bookmarkEnd w:id="49"/>
+      <w:bookmarkEnd w:id="50"/>
     </w:p>
     <w:p>
       <w:pPr>
@@ -5958,15 +5763,22 @@
     </w:p>
     <w:p>
       <w:pPr>
+        <w:rPr>
+          <w:rFonts w:ascii="Arial" w:hAnsi="Arial" w:cs="Arial"/>
+        </w:rPr>
+      </w:pPr>
+    </w:p>
+    <w:p>
+      <w:pPr>
         <w:pStyle w:val="Naslov1"/>
         <w:rPr>
           <w:rFonts w:ascii="Arial" w:hAnsi="Arial" w:cs="Arial"/>
           <w:sz w:val="32"/>
         </w:rPr>
       </w:pPr>
-      <w:bookmarkStart w:id="50" w:name="_Toc175066189"/>
-      <w:bookmarkStart w:id="51" w:name="_Toc175066249"/>
-      <w:bookmarkStart w:id="52" w:name="_Toc200982857"/>
+      <w:bookmarkStart w:id="51" w:name="_Toc175066189"/>
+      <w:bookmarkStart w:id="52" w:name="_Toc175066249"/>
+      <w:bookmarkStart w:id="53" w:name="_Toc200985616"/>
       <w:r>
         <w:rPr>
           <w:rFonts w:ascii="Arial" w:hAnsi="Arial" w:cs="Arial"/>
@@ -5975,9 +5787,9 @@
         <w:lastRenderedPageBreak/>
         <w:t>Model procesa</w:t>
       </w:r>
-      <w:bookmarkEnd w:id="50"/>
       <w:bookmarkEnd w:id="51"/>
       <w:bookmarkEnd w:id="52"/>
+      <w:bookmarkEnd w:id="53"/>
     </w:p>
     <w:p>
       <w:pPr>
@@ -5987,9 +5799,9 @@
           <w:sz w:val="28"/>
         </w:rPr>
       </w:pPr>
-      <w:bookmarkStart w:id="53" w:name="_Toc175066190"/>
-      <w:bookmarkStart w:id="54" w:name="_Toc175066250"/>
-      <w:bookmarkStart w:id="55" w:name="_Toc200982858"/>
+      <w:bookmarkStart w:id="54" w:name="_Toc175066190"/>
+      <w:bookmarkStart w:id="55" w:name="_Toc175066250"/>
+      <w:bookmarkStart w:id="56" w:name="_Toc200985617"/>
       <w:r>
         <w:rPr>
           <w:rFonts w:ascii="Arial" w:hAnsi="Arial" w:cs="Arial"/>
@@ -6004,9 +5816,9 @@
         </w:rPr>
         <w:t>konteksta</w:t>
       </w:r>
-      <w:bookmarkEnd w:id="53"/>
       <w:bookmarkEnd w:id="54"/>
       <w:bookmarkEnd w:id="55"/>
+      <w:bookmarkEnd w:id="56"/>
     </w:p>
     <w:p/>
     <w:p>
@@ -6137,9 +5949,9 @@
           <w:sz w:val="28"/>
         </w:rPr>
       </w:pPr>
-      <w:bookmarkStart w:id="56" w:name="_Toc175066191"/>
-      <w:bookmarkStart w:id="57" w:name="_Toc175066251"/>
-      <w:bookmarkStart w:id="58" w:name="_Toc200982859"/>
+      <w:bookmarkStart w:id="57" w:name="_Toc175066191"/>
+      <w:bookmarkStart w:id="58" w:name="_Toc175066251"/>
+      <w:bookmarkStart w:id="59" w:name="_Toc200985618"/>
       <w:r>
         <w:rPr>
           <w:rFonts w:ascii="Arial" w:hAnsi="Arial" w:cs="Arial"/>
@@ -6162,9 +5974,9 @@
         </w:rPr>
         <w:t>procesa</w:t>
       </w:r>
-      <w:bookmarkEnd w:id="56"/>
       <w:bookmarkEnd w:id="57"/>
       <w:bookmarkEnd w:id="58"/>
+      <w:bookmarkEnd w:id="59"/>
       <w:r>
         <w:rPr>
           <w:rFonts w:ascii="Arial" w:hAnsi="Arial" w:cs="Arial"/>
@@ -6266,9 +6078,9 @@
           <w:sz w:val="28"/>
         </w:rPr>
       </w:pPr>
-      <w:bookmarkStart w:id="59" w:name="_Toc175066192"/>
-      <w:bookmarkStart w:id="60" w:name="_Toc175066252"/>
-      <w:bookmarkStart w:id="61" w:name="_Toc200982860"/>
+      <w:bookmarkStart w:id="60" w:name="_Toc175066192"/>
+      <w:bookmarkStart w:id="61" w:name="_Toc175066252"/>
+      <w:bookmarkStart w:id="62" w:name="_Toc200985619"/>
       <w:r>
         <w:rPr>
           <w:rFonts w:ascii="Arial" w:hAnsi="Arial" w:cs="Arial"/>
@@ -6277,9 +6089,9 @@
         <w:lastRenderedPageBreak/>
         <w:t>Detaljni dijagram za odabrani proces</w:t>
       </w:r>
-      <w:bookmarkEnd w:id="59"/>
       <w:bookmarkEnd w:id="60"/>
       <w:bookmarkEnd w:id="61"/>
+      <w:bookmarkEnd w:id="62"/>
     </w:p>
     <w:p/>
     <w:p>
@@ -6292,7 +6104,7 @@
           <w:lang w:eastAsia="hr-HR"/>
         </w:rPr>
         <w:pict w14:anchorId="3EA47A09">
-          <v:shape id="_x0000_i1027" type="#_x0000_t75" style="width:468pt;height:306pt">
+          <v:shape id="_x0000_i1027" type="#_x0000_t75" style="width:481.5pt;height:315pt">
             <v:imagedata r:id="rId13" o:title="Dijagram konteksta razine 2"/>
           </v:shape>
         </w:pict>
@@ -6358,9 +6170,9 @@
           <w:sz w:val="32"/>
         </w:rPr>
       </w:pPr>
-      <w:bookmarkStart w:id="62" w:name="_Toc175066193"/>
-      <w:bookmarkStart w:id="63" w:name="_Toc175066253"/>
-      <w:bookmarkStart w:id="64" w:name="_Toc200982861"/>
+      <w:bookmarkStart w:id="63" w:name="_Toc175066193"/>
+      <w:bookmarkStart w:id="64" w:name="_Toc175066253"/>
+      <w:bookmarkStart w:id="65" w:name="_Toc200985620"/>
       <w:r>
         <w:rPr>
           <w:rFonts w:ascii="Arial" w:hAnsi="Arial" w:cs="Arial"/>
@@ -6376,9 +6188,9 @@
         </w:rPr>
         <w:t>događaja</w:t>
       </w:r>
-      <w:bookmarkEnd w:id="62"/>
       <w:bookmarkEnd w:id="63"/>
       <w:bookmarkEnd w:id="64"/>
+      <w:bookmarkEnd w:id="65"/>
     </w:p>
     <w:p>
       <w:pPr>
@@ -6388,9 +6200,9 @@
           <w:sz w:val="28"/>
         </w:rPr>
       </w:pPr>
-      <w:bookmarkStart w:id="65" w:name="_Toc175066194"/>
-      <w:bookmarkStart w:id="66" w:name="_Toc175066254"/>
-      <w:bookmarkStart w:id="67" w:name="_Toc200982862"/>
+      <w:bookmarkStart w:id="66" w:name="_Toc175066194"/>
+      <w:bookmarkStart w:id="67" w:name="_Toc175066254"/>
+      <w:bookmarkStart w:id="68" w:name="_Toc200985621"/>
       <w:r>
         <w:rPr>
           <w:rFonts w:ascii="Arial" w:hAnsi="Arial" w:cs="Arial"/>
@@ -6398,9 +6210,9 @@
         </w:rPr>
         <w:t>Matrica entiteti – događaji</w:t>
       </w:r>
-      <w:bookmarkEnd w:id="65"/>
       <w:bookmarkEnd w:id="66"/>
       <w:bookmarkEnd w:id="67"/>
+      <w:bookmarkEnd w:id="68"/>
     </w:p>
     <w:p/>
     <w:p>
@@ -6412,7 +6224,8 @@
       </w:pPr>
       <w:r>
         <w:rPr>
-          <w:lang w:val="hr-BA"/>
+          <w:noProof/>
+          <w:lang w:eastAsia="hr-HR"/>
         </w:rPr>
         <w:drawing>
           <wp:inline distT="0" distB="0" distL="0" distR="0" wp14:anchorId="4BF6DF02" wp14:editId="58D63242">
@@ -6517,9 +6330,9 @@
           <w:sz w:val="32"/>
         </w:rPr>
       </w:pPr>
-      <w:bookmarkStart w:id="68" w:name="_Toc175066195"/>
-      <w:bookmarkStart w:id="69" w:name="_Toc175066255"/>
-      <w:bookmarkStart w:id="70" w:name="_Toc200982863"/>
+      <w:bookmarkStart w:id="69" w:name="_Toc175066195"/>
+      <w:bookmarkStart w:id="70" w:name="_Toc175066255"/>
+      <w:bookmarkStart w:id="71" w:name="_Toc200985622"/>
       <w:r>
         <w:rPr>
           <w:rFonts w:ascii="Arial" w:hAnsi="Arial" w:cs="Arial"/>
@@ -6528,9 +6341,9 @@
         <w:lastRenderedPageBreak/>
         <w:t>Dodatak</w:t>
       </w:r>
-      <w:bookmarkEnd w:id="68"/>
       <w:bookmarkEnd w:id="69"/>
       <w:bookmarkEnd w:id="70"/>
+      <w:bookmarkEnd w:id="71"/>
     </w:p>
     <w:p>
       <w:pPr>
@@ -6600,8 +6413,6 @@
         </w:rPr>
         <w:t>] Specifikacija zahtjeva/Model funkcija/Dijagram dekompozicije funkcija</w:t>
       </w:r>
-      <w:bookmarkStart w:id="71" w:name="_GoBack"/>
-      <w:bookmarkEnd w:id="71"/>
     </w:p>
     <w:p>
       <w:pPr>
@@ -6692,13 +6503,7 @@
         <w:rPr>
           <w:rFonts w:ascii="Arial" w:hAnsi="Arial" w:cs="Arial"/>
         </w:rPr>
-        <w:t xml:space="preserve">konteksta </w:t>
-      </w:r>
-      <w:r>
-        <w:rPr>
-          <w:rFonts w:ascii="Arial" w:hAnsi="Arial" w:cs="Arial"/>
-        </w:rPr>
-        <w:t>razine 1</w:t>
+        <w:t>konteksta razine 1</w:t>
       </w:r>
     </w:p>
     <w:p>
@@ -6747,13 +6552,7 @@
         <w:rPr>
           <w:rFonts w:ascii="Arial" w:hAnsi="Arial" w:cs="Arial"/>
         </w:rPr>
-        <w:t xml:space="preserve">konteksta </w:t>
-      </w:r>
-      <w:r>
-        <w:rPr>
-          <w:rFonts w:ascii="Arial" w:hAnsi="Arial" w:cs="Arial"/>
-        </w:rPr>
-        <w:t>razine 2</w:t>
+        <w:t>konteksta razine 2</w:t>
       </w:r>
     </w:p>
     <w:p>
@@ -6851,9 +6650,8 @@
       </w:pPr>
     </w:p>
     <w:sectPr>
-      <w:headerReference w:type="default" r:id="rId15"/>
-      <w:footerReference w:type="even" r:id="rId16"/>
-      <w:footerReference w:type="default" r:id="rId17"/>
+      <w:footerReference w:type="even" r:id="rId15"/>
+      <w:footerReference w:type="default" r:id="rId16"/>
       <w:pgSz w:w="11906" w:h="16838"/>
       <w:pgMar w:top="1417" w:right="1417" w:bottom="1417" w:left="1417" w:header="708" w:footer="708" w:gutter="0"/>
       <w:cols w:space="708"/>
@@ -7077,7 +6875,7 @@
               <w:rFonts w:ascii="Times New Roman" w:hAnsi="Times New Roman"/>
               <w:noProof/>
             </w:rPr>
-            <w:t>16</w:t>
+            <w:t>6</w:t>
           </w:r>
           <w:r>
             <w:rPr>
@@ -7120,7 +6918,7 @@
               <w:rFonts w:ascii="Times New Roman" w:hAnsi="Times New Roman"/>
               <w:noProof/>
             </w:rPr>
-            <w:t>16</w:t>
+            <w:t>15</w:t>
           </w:r>
           <w:r>
             <w:rPr>
@@ -7168,114 +6966,6 @@
     </w:p>
   </w:footnote>
 </w:footnotes>
-</file>
-
-<file path=word/header1.xml><?xml version="1.0" encoding="utf-8"?>
-<w:hdr xmlns:wpc="http://schemas.microsoft.com/office/word/2010/wordprocessingCanvas" xmlns:mc="http://schemas.openxmlformats.org/markup-compatibility/2006" xmlns:o="urn:schemas-microsoft-com:office:office" xmlns:r="http://schemas.openxmlformats.org/officeDocument/2006/relationships" xmlns:m="http://schemas.openxmlformats.org/officeDocument/2006/math" xmlns:v="urn:schemas-microsoft-com:vml" xmlns:wp14="http://schemas.microsoft.com/office/word/2010/wordprocessingDrawing" xmlns:wp="http://schemas.openxmlformats.org/drawingml/2006/wordprocessingDrawing" xmlns:w10="urn:schemas-microsoft-com:office:word" xmlns:w="http://schemas.openxmlformats.org/wordprocessingml/2006/main" xmlns:w14="http://schemas.microsoft.com/office/word/2010/wordml" xmlns:w15="http://schemas.microsoft.com/office/word/2012/wordml" xmlns:wpg="http://schemas.microsoft.com/office/word/2010/wordprocessingGroup" xmlns:wpi="http://schemas.microsoft.com/office/word/2010/wordprocessingInk" xmlns:wne="http://schemas.microsoft.com/office/word/2006/wordml" xmlns:wps="http://schemas.microsoft.com/office/word/2010/wordprocessingShape" mc:Ignorable="w14 w15 wp14">
-  <w:tbl>
-    <w:tblPr>
-      <w:tblW w:w="9180" w:type="dxa"/>
-      <w:tblBorders>
-        <w:bottom w:val="single" w:sz="4" w:space="0" w:color="auto"/>
-      </w:tblBorders>
-      <w:tblLook w:val="01E0" w:firstRow="1" w:lastRow="1" w:firstColumn="1" w:lastColumn="1" w:noHBand="0" w:noVBand="0"/>
-    </w:tblPr>
-    <w:tblGrid>
-      <w:gridCol w:w="5211"/>
-      <w:gridCol w:w="3969"/>
-    </w:tblGrid>
-    <w:tr>
-      <w:tc>
-        <w:tcPr>
-          <w:tcW w:w="5211" w:type="dxa"/>
-        </w:tcPr>
-        <w:p>
-          <w:pPr>
-            <w:pStyle w:val="Zaglavlje"/>
-            <w:rPr>
-              <w:rFonts w:ascii="Times New Roman" w:hAnsi="Times New Roman"/>
-            </w:rPr>
-          </w:pPr>
-          <w:r>
-            <w:rPr>
-              <w:rFonts w:ascii="Times New Roman" w:hAnsi="Times New Roman"/>
-            </w:rPr>
-            <w:t xml:space="preserve">Vinoteka „Kap </w:t>
-          </w:r>
-          <w:proofErr w:type="spellStart"/>
-          <w:r>
-            <w:rPr>
-              <w:rFonts w:ascii="Times New Roman" w:hAnsi="Times New Roman"/>
-            </w:rPr>
-            <w:t>Brotnja</w:t>
-          </w:r>
-          <w:proofErr w:type="spellEnd"/>
-          <w:r>
-            <w:rPr>
-              <w:rFonts w:ascii="Times New Roman" w:hAnsi="Times New Roman"/>
-            </w:rPr>
-            <w:t>“</w:t>
-          </w:r>
-        </w:p>
-      </w:tc>
-      <w:tc>
-        <w:tcPr>
-          <w:tcW w:w="3969" w:type="dxa"/>
-        </w:tcPr>
-        <w:p>
-          <w:pPr>
-            <w:pStyle w:val="Zaglavlje"/>
-            <w:jc w:val="right"/>
-            <w:rPr>
-              <w:rFonts w:ascii="Times New Roman" w:hAnsi="Times New Roman"/>
-            </w:rPr>
-          </w:pPr>
-          <w:r>
-            <w:rPr>
-              <w:rFonts w:ascii="Times New Roman" w:hAnsi="Times New Roman"/>
-            </w:rPr>
-            <w:t>Specifikacija zahtjeva</w:t>
-          </w:r>
-        </w:p>
-      </w:tc>
-    </w:tr>
-  </w:tbl>
-  <w:p>
-    <w:pPr>
-      <w:pStyle w:val="Zaglavlje"/>
-      <w:jc w:val="center"/>
-      <w:rPr>
-        <w:rFonts w:ascii="Times New Roman" w:hAnsi="Times New Roman"/>
-      </w:rPr>
-    </w:pPr>
-    <w:r>
-      <w:rPr>
-        <w:rFonts w:ascii="Times New Roman" w:hAnsi="Times New Roman"/>
-      </w:rPr>
-      <w:tab/>
-    </w:r>
-    <w:r>
-      <w:rPr>
-        <w:rFonts w:ascii="Times New Roman" w:hAnsi="Times New Roman"/>
-      </w:rPr>
-      <w:tab/>
-    </w:r>
-    <w:r>
-      <w:rPr>
-        <w:rFonts w:ascii="Times New Roman" w:hAnsi="Times New Roman"/>
-      </w:rPr>
-      <w:tab/>
-    </w:r>
-  </w:p>
-  <w:p>
-    <w:pPr>
-      <w:pStyle w:val="Zaglavlje"/>
-      <w:rPr>
-        <w:rFonts w:ascii="Times New Roman" w:hAnsi="Times New Roman"/>
-      </w:rPr>
-    </w:pPr>
-  </w:p>
-</w:hdr>
 </file>
 
 <file path=word/numbering.xml><?xml version="1.0" encoding="utf-8"?>
@@ -10061,7 +9751,7 @@
 </file>
 
 <file path=customXml/itemProps1.xml><?xml version="1.0" encoding="utf-8"?>
-<ds:datastoreItem xmlns:ds="http://schemas.openxmlformats.org/officeDocument/2006/customXml" ds:itemID="{26AEE64E-BCDF-4138-8C2C-81A6D2EDF004}">
+<ds:datastoreItem xmlns:ds="http://schemas.openxmlformats.org/officeDocument/2006/customXml" ds:itemID="{79AE6E0C-3981-480A-97B9-817E41905879}">
   <ds:schemaRefs>
     <ds:schemaRef ds:uri="http://schemas.openxmlformats.org/officeDocument/2006/bibliography"/>
   </ds:schemaRefs>
